--- a/advanced_ml/Final_Project/CapstoneProject.docx
+++ b/advanced_ml/Final_Project/CapstoneProject.docx
@@ -142,22 +142,7 @@
           <w:rFonts w:cstheme="minorHAnsi"/>
           <w:szCs w:val="24"/>
         </w:rPr>
-        <w:t xml:space="preserve"> forecasting asset prices. </w:t>
-      </w:r>
-    </w:p>
-    <w:p>
-      <w:pPr>
-        <w:rPr>
-          <w:rFonts w:cstheme="minorHAnsi"/>
-          <w:szCs w:val="24"/>
-        </w:rPr>
-      </w:pPr>
-      <w:r>
-        <w:rPr>
-          <w:rFonts w:cstheme="minorHAnsi"/>
-          <w:szCs w:val="24"/>
-        </w:rPr>
-        <w:t xml:space="preserve">Luckily, there are a few platforms and publicly available data sources that have been made available to the broader public </w:t>
+        <w:t xml:space="preserve"> forecasting asset prices. Luckily, there are a few platforms and publicly available data sources that have been made available to the broader public </w:t>
       </w:r>
       <w:r>
         <w:rPr>
@@ -244,16 +229,195 @@
         </w:rPr>
         <w:t xml:space="preserve"> </w:t>
       </w:r>
-      <w:r>
+    </w:p>
+    <w:p>
+      <w:pPr>
         <w:rPr>
           <w:rFonts w:cstheme="minorHAnsi"/>
-          <w:sz w:val="20"/>
-        </w:rPr>
-        <w:br/>
-      </w:r>
-      <w:r>
-        <w:br/>
-      </w:r>
+          <w:szCs w:val="24"/>
+        </w:rPr>
+      </w:pPr>
+      <w:r>
+        <w:rPr>
+          <w:rFonts w:cstheme="minorHAnsi"/>
+          <w:szCs w:val="24"/>
+        </w:rPr>
+        <w:t>In the sections that follow, we will detail the design, implementation, and evaluation of the different models that were deployed to forecast the cross-section of asset returns. Each of those components were heavily influenced by industry practitioners and academic literature</w:t>
+      </w:r>
+      <w:r>
+        <w:rPr>
+          <w:rFonts w:cstheme="minorHAnsi"/>
+          <w:szCs w:val="24"/>
+        </w:rPr>
+        <w:t>,</w:t>
+      </w:r>
+      <w:r>
+        <w:rPr>
+          <w:rFonts w:cstheme="minorHAnsi"/>
+          <w:szCs w:val="24"/>
+        </w:rPr>
+        <w:t xml:space="preserve"> all of which have been documented in the </w:t>
+      </w:r>
+      <w:r>
+        <w:rPr>
+          <w:rFonts w:cstheme="minorHAnsi"/>
+          <w:i/>
+          <w:szCs w:val="24"/>
+        </w:rPr>
+        <w:t>Works Cited</w:t>
+      </w:r>
+      <w:r>
+        <w:rPr>
+          <w:rFonts w:cstheme="minorHAnsi"/>
+          <w:b/>
+          <w:szCs w:val="24"/>
+        </w:rPr>
+        <w:t xml:space="preserve"> </w:t>
+      </w:r>
+      <w:r>
+        <w:rPr>
+          <w:rFonts w:cstheme="minorHAnsi"/>
+          <w:szCs w:val="24"/>
+        </w:rPr>
+        <w:t>section of the appendix.</w:t>
+      </w:r>
+      <w:r>
+        <w:rPr>
+          <w:rFonts w:cstheme="minorHAnsi"/>
+          <w:szCs w:val="24"/>
+        </w:rPr>
+        <w:t xml:space="preserve"> </w:t>
+      </w:r>
+      <w:r>
+        <w:rPr>
+          <w:rFonts w:cstheme="minorHAnsi"/>
+          <w:szCs w:val="24"/>
+        </w:rPr>
+        <w:t xml:space="preserve">One notable </w:t>
+      </w:r>
+      <w:r>
+        <w:rPr>
+          <w:rFonts w:cstheme="minorHAnsi"/>
+          <w:szCs w:val="24"/>
+        </w:rPr>
+        <w:t xml:space="preserve">resource I recommend to anyone </w:t>
+      </w:r>
+      <w:r>
+        <w:rPr>
+          <w:rFonts w:cstheme="minorHAnsi"/>
+          <w:szCs w:val="24"/>
+        </w:rPr>
+        <w:t>interested in learning</w:t>
+      </w:r>
+      <w:r>
+        <w:rPr>
+          <w:rFonts w:cstheme="minorHAnsi"/>
+          <w:szCs w:val="24"/>
+        </w:rPr>
+        <w:t xml:space="preserve"> how machine learning techniques are being applied to the financial domain</w:t>
+      </w:r>
+      <w:r>
+        <w:rPr>
+          <w:rFonts w:cstheme="minorHAnsi"/>
+          <w:szCs w:val="24"/>
+        </w:rPr>
+        <w:t xml:space="preserve"> is</w:t>
+      </w:r>
+      <w:r>
+        <w:rPr>
+          <w:rFonts w:cstheme="minorHAnsi"/>
+          <w:szCs w:val="24"/>
+        </w:rPr>
+        <w:t xml:space="preserve"> </w:t>
+      </w:r>
+      <w:r>
+        <w:rPr>
+          <w:rFonts w:cstheme="minorHAnsi"/>
+          <w:b/>
+          <w:szCs w:val="24"/>
+        </w:rPr>
+        <w:t>Advances in Financial Machine Learning</w:t>
+      </w:r>
+      <w:r>
+        <w:rPr>
+          <w:rFonts w:cstheme="minorHAnsi"/>
+          <w:szCs w:val="24"/>
+        </w:rPr>
+        <w:t xml:space="preserve"> by Marcos Lopez de Prado. His work significantly influenced the design of this </w:t>
+      </w:r>
+      <w:r>
+        <w:rPr>
+          <w:rFonts w:cstheme="minorHAnsi"/>
+          <w:szCs w:val="24"/>
+        </w:rPr>
+        <w:t>project</w:t>
+      </w:r>
+      <w:r>
+        <w:rPr>
+          <w:rFonts w:cstheme="minorHAnsi"/>
+          <w:szCs w:val="24"/>
+        </w:rPr>
+        <w:t xml:space="preserve">, </w:t>
+      </w:r>
+      <w:r>
+        <w:rPr>
+          <w:rFonts w:cstheme="minorHAnsi"/>
+          <w:szCs w:val="24"/>
+        </w:rPr>
+        <w:t xml:space="preserve">especially </w:t>
+      </w:r>
+      <w:proofErr w:type="gramStart"/>
+      <w:r>
+        <w:rPr>
+          <w:rFonts w:cstheme="minorHAnsi"/>
+          <w:szCs w:val="24"/>
+        </w:rPr>
+        <w:t>with</w:t>
+      </w:r>
+      <w:r>
+        <w:rPr>
+          <w:rFonts w:cstheme="minorHAnsi"/>
+          <w:szCs w:val="24"/>
+        </w:rPr>
+        <w:t xml:space="preserve"> regard</w:t>
+      </w:r>
+      <w:r>
+        <w:rPr>
+          <w:rFonts w:cstheme="minorHAnsi"/>
+          <w:szCs w:val="24"/>
+        </w:rPr>
+        <w:t xml:space="preserve"> to</w:t>
+      </w:r>
+      <w:proofErr w:type="gramEnd"/>
+      <w:r>
+        <w:rPr>
+          <w:rFonts w:cstheme="minorHAnsi"/>
+          <w:szCs w:val="24"/>
+        </w:rPr>
+        <w:t xml:space="preserve"> the pitfalls </w:t>
+      </w:r>
+      <w:r>
+        <w:rPr>
+          <w:rFonts w:cstheme="minorHAnsi"/>
+          <w:szCs w:val="24"/>
+        </w:rPr>
+        <w:t>one must be aware</w:t>
+      </w:r>
+      <w:r>
+        <w:rPr>
+          <w:rFonts w:cstheme="minorHAnsi"/>
+          <w:szCs w:val="24"/>
+        </w:rPr>
+        <w:t xml:space="preserve"> of when applying statistical techniques to financial time-series. </w:t>
+      </w:r>
+    </w:p>
+    <w:p>
+      <w:pPr>
+        <w:rPr>
+          <w:rFonts w:cstheme="minorHAnsi"/>
+          <w:szCs w:val="24"/>
+        </w:rPr>
+      </w:pPr>
       <w:r>
         <w:rPr>
           <w:rFonts w:asciiTheme="majorHAnsi" w:eastAsiaTheme="majorEastAsia" w:hAnsiTheme="majorHAnsi" w:cstheme="majorBidi"/>
@@ -560,6 +724,7 @@
           <w:rFonts w:cstheme="minorHAnsi"/>
           <w:szCs w:val="24"/>
         </w:rPr>
+        <w:lastRenderedPageBreak/>
         <w:t>Feature Engineering</w:t>
       </w:r>
     </w:p>
@@ -660,7 +825,6 @@
           <w:rFonts w:cstheme="minorHAnsi"/>
           <w:szCs w:val="24"/>
         </w:rPr>
-        <w:lastRenderedPageBreak/>
         <w:t>Explore the features space, comprised of sector, style, and technical factors, for common start and end dates, outliers, and other potential transformations that should be applied to the data.</w:t>
       </w:r>
     </w:p>
@@ -1117,14 +1281,6 @@
           <w:szCs w:val="21"/>
         </w:rPr>
         <w:t xml:space="preserve">  </w:t>
-      </w:r>
-      <w:r>
-        <w:rPr>
-          <w:rFonts w:cstheme="minorHAnsi"/>
-          <w:sz w:val="20"/>
-          <w:szCs w:val="21"/>
-        </w:rPr>
-        <w:br/>
       </w:r>
     </w:p>
     <w:p>
@@ -1190,9 +1346,6 @@
       </w:pPr>
       <w:r>
         <w:lastRenderedPageBreak/>
-        <w:br/>
-      </w:r>
-      <w:r>
         <w:t>II. Analysis</w:t>
       </w:r>
     </w:p>
@@ -2230,22 +2383,22 @@
         <w:rPr>
           <w:szCs w:val="21"/>
         </w:rPr>
+        <w:t xml:space="preserve">Having said that, it’s not surprising to see the high degree of noise that is shown below, and it highlights the importance of controlling for outliers prior to building features dependent on these return streams. </w:t>
+      </w:r>
+    </w:p>
+    <w:p>
+      <w:pPr>
+        <w:jc w:val="center"/>
+        <w:rPr>
+          <w:szCs w:val="21"/>
+        </w:rPr>
+      </w:pPr>
+      <w:r>
+        <w:rPr>
+          <w:noProof/>
+          <w:szCs w:val="21"/>
+        </w:rPr>
         <w:lastRenderedPageBreak/>
-        <w:t xml:space="preserve">Having said that, it’s not surprising to see the high degree of noise that is shown below, and it highlights the importance of controlling for outliers prior to building features dependent on these return streams. </w:t>
-      </w:r>
-    </w:p>
-    <w:p>
-      <w:pPr>
-        <w:jc w:val="center"/>
-        <w:rPr>
-          <w:szCs w:val="21"/>
-        </w:rPr>
-      </w:pPr>
-      <w:r>
-        <w:rPr>
-          <w:noProof/>
-          <w:szCs w:val="21"/>
-        </w:rPr>
         <w:drawing>
           <wp:inline distT="0" distB="0" distL="0" distR="0" wp14:anchorId="01DF08D1" wp14:editId="58EEA50E">
             <wp:extent cx="1724469" cy="1714500"/>
@@ -2548,25 +2701,25 @@
         <w:rPr>
           <w:szCs w:val="21"/>
         </w:rPr>
+        <w:t>Once the asset returns were treated for outliers, we moved onto computing our time-series exposures</w:t>
+      </w:r>
+      <w:r>
+        <w:rPr>
+          <w:szCs w:val="21"/>
+        </w:rPr>
+        <w:t xml:space="preserve"> for sectors and styles</w:t>
+      </w:r>
+      <w:r>
+        <w:rPr>
+          <w:szCs w:val="21"/>
+        </w:rPr>
+        <w:t xml:space="preserve">. The visualizations below illustrate the output of that process by plotting the mean </w:t>
+      </w:r>
+      <w:r>
+        <w:rPr>
+          <w:szCs w:val="21"/>
+        </w:rPr>
         <w:lastRenderedPageBreak/>
-        <w:t>Once the asset returns were treated for outliers, we moved onto computing our time-series exposures</w:t>
-      </w:r>
-      <w:r>
-        <w:rPr>
-          <w:szCs w:val="21"/>
-        </w:rPr>
-        <w:t xml:space="preserve"> for sectors and styles</w:t>
-      </w:r>
-      <w:r>
-        <w:rPr>
-          <w:szCs w:val="21"/>
-        </w:rPr>
-        <w:t xml:space="preserve">. The visualizations below illustrate the output of that process by plotting the mean </w:t>
-      </w:r>
-      <w:r>
-        <w:rPr>
-          <w:szCs w:val="21"/>
-        </w:rPr>
         <w:t xml:space="preserve">value </w:t>
       </w:r>
       <w:r>
@@ -3267,7 +3420,6 @@
         <w:rPr>
           <w:szCs w:val="21"/>
         </w:rPr>
-        <w:lastRenderedPageBreak/>
         <w:t xml:space="preserve">Many </w:t>
       </w:r>
       <w:r>
@@ -3331,6 +3483,7 @@
         <w:rPr>
           <w:szCs w:val="21"/>
         </w:rPr>
+        <w:lastRenderedPageBreak/>
         <w:t xml:space="preserve">These are common shortfalls that we could, and likely should, expect to run into when working with financial time-series. These </w:t>
       </w:r>
       <w:r>
@@ -3649,6 +3802,15 @@
           <w:szCs w:val="28"/>
         </w:rPr>
         <w:lastRenderedPageBreak/>
+        <w:br/>
+      </w:r>
+      <w:r>
+        <w:rPr>
+          <w:rFonts w:asciiTheme="majorHAnsi" w:eastAsiaTheme="majorEastAsia" w:hAnsiTheme="majorHAnsi" w:cstheme="majorBidi"/>
+          <w:color w:val="404040" w:themeColor="text1" w:themeTint="BF"/>
+          <w:sz w:val="28"/>
+          <w:szCs w:val="28"/>
+        </w:rPr>
         <w:t>Algorithms and Techniques</w:t>
       </w:r>
       <w:r>
@@ -4335,6 +4497,7 @@
         <w:rPr>
           <w:szCs w:val="21"/>
         </w:rPr>
+        <w:lastRenderedPageBreak/>
         <w:t>Max number of features</w:t>
       </w:r>
       <w:r>
@@ -4383,7 +4546,6 @@
         <w:rPr>
           <w:szCs w:val="21"/>
         </w:rPr>
-        <w:lastRenderedPageBreak/>
         <w:t>Minimum number samples required to split a node</w:t>
       </w:r>
       <w:r>
@@ -5086,14 +5248,14 @@
         <w:rPr>
           <w:szCs w:val="21"/>
         </w:rPr>
-        <w:t xml:space="preserve">LSTM networks are an extension of recurrent neural networks and a popular choice when working with time-series data. This models’ ability to map the recent past to the present when making predictions are the </w:t>
+        <w:t>LSTM networks are an extension of recurrent neural networks and a popular choice when working with time-</w:t>
       </w:r>
       <w:r>
         <w:rPr>
           <w:szCs w:val="21"/>
         </w:rPr>
         <w:lastRenderedPageBreak/>
-        <w:t>primary advantage I wanted to incorporate and test relative to the feed forward model we discussed earlier.</w:t>
+        <w:t>series data. This models’ ability to map the recent past to the present when making predictions are the primary advantage I wanted to incorporate and test relative to the feed forward model we discussed earlier.</w:t>
       </w:r>
     </w:p>
     <w:p>
@@ -5280,15 +5442,6 @@
           <w:szCs w:val="21"/>
         </w:rPr>
         <w:br/>
-      </w:r>
-      <w:r>
-        <w:rPr>
-          <w:rFonts w:asciiTheme="majorHAnsi" w:eastAsiaTheme="majorEastAsia" w:hAnsiTheme="majorHAnsi" w:cstheme="majorBidi"/>
-          <w:color w:val="404040" w:themeColor="text1" w:themeTint="BF"/>
-          <w:sz w:val="28"/>
-          <w:szCs w:val="28"/>
-        </w:rPr>
-        <w:t xml:space="preserve"> </w:t>
       </w:r>
       <w:r>
         <w:rPr>
@@ -5652,7 +5805,14 @@
         <w:rPr>
           <w:szCs w:val="21"/>
         </w:rPr>
-        <w:t>, and this project was no different. Up to this point we have performed the following steps in order ensure our data has been collected and treated in a way that makes it suitable for running</w:t>
+        <w:t xml:space="preserve">, and this project was no different. Up to this point we have performed the following steps in </w:t>
+      </w:r>
+      <w:r>
+        <w:rPr>
+          <w:szCs w:val="21"/>
+        </w:rPr>
+        <w:lastRenderedPageBreak/>
+        <w:t>order ensure our data has been collected and treated in a way that makes it suitable for running</w:t>
       </w:r>
       <w:r>
         <w:rPr>
@@ -5690,7 +5850,6 @@
           <w:sz w:val="24"/>
           <w:szCs w:val="21"/>
         </w:rPr>
-        <w:lastRenderedPageBreak/>
         <w:t>Collected and cleaned the dataset</w:t>
       </w:r>
     </w:p>
@@ -6790,6 +6949,334 @@
     <w:p>
       <w:pPr>
         <w:rPr>
+          <w:szCs w:val="21"/>
+        </w:rPr>
+      </w:pPr>
+      <w:r>
+        <w:rPr>
+          <w:szCs w:val="21"/>
+        </w:rPr>
+        <w:t>The image below (</w:t>
+      </w:r>
+      <w:proofErr w:type="spellStart"/>
+      <w:r>
+        <w:rPr>
+          <w:szCs w:val="21"/>
+        </w:rPr>
+        <w:t>Rasekhschaffe</w:t>
+      </w:r>
+      <w:proofErr w:type="spellEnd"/>
+      <w:r>
+        <w:rPr>
+          <w:szCs w:val="21"/>
+        </w:rPr>
+        <w:t>, K, Jones, R [2019]</w:t>
+      </w:r>
+      <w:r>
+        <w:rPr>
+          <w:szCs w:val="21"/>
+        </w:rPr>
+        <w:t>)</w:t>
+      </w:r>
+      <w:r>
+        <w:rPr>
+          <w:szCs w:val="21"/>
+        </w:rPr>
+        <w:t xml:space="preserve"> is reflective of the process </w:t>
+      </w:r>
+      <w:r>
+        <w:rPr>
+          <w:szCs w:val="21"/>
+        </w:rPr>
+        <w:t>that has been described up to this point,</w:t>
+      </w:r>
+      <w:r>
+        <w:rPr>
+          <w:szCs w:val="21"/>
+        </w:rPr>
+        <w:t xml:space="preserve"> where a time-series of cross-sectional data was built, used to train a series of models, and make out of sample</w:t>
+      </w:r>
+      <w:r>
+        <w:rPr>
+          <w:szCs w:val="21"/>
+        </w:rPr>
+        <w:t xml:space="preserve"> predictions</w:t>
+      </w:r>
+      <w:r>
+        <w:rPr>
+          <w:szCs w:val="21"/>
+        </w:rPr>
+        <w:t>.</w:t>
+      </w:r>
+      <w:r>
+        <w:rPr>
+          <w:szCs w:val="21"/>
+        </w:rPr>
+        <w:t xml:space="preserve"> In reviewing this process, it is important to highlight the complications faced in the model construction process. The first, and most notable, complication came in the form of building an accurate cross-sectional dataset over time. </w:t>
+      </w:r>
+      <w:r>
+        <w:rPr>
+          <w:szCs w:val="21"/>
+        </w:rPr>
+        <w:t xml:space="preserve">For anyone interested </w:t>
+      </w:r>
+      <w:r>
+        <w:rPr>
+          <w:szCs w:val="21"/>
+        </w:rPr>
+        <w:t>the steps required to</w:t>
+      </w:r>
+      <w:r>
+        <w:rPr>
+          <w:szCs w:val="21"/>
+        </w:rPr>
+        <w:t xml:space="preserve"> </w:t>
+      </w:r>
+      <w:r>
+        <w:rPr>
+          <w:szCs w:val="21"/>
+        </w:rPr>
+        <w:t>create</w:t>
+      </w:r>
+      <w:r>
+        <w:rPr>
+          <w:szCs w:val="21"/>
+        </w:rPr>
+        <w:t xml:space="preserve"> </w:t>
+      </w:r>
+      <w:r>
+        <w:rPr>
+          <w:szCs w:val="21"/>
+        </w:rPr>
+        <w:t xml:space="preserve">the </w:t>
+      </w:r>
+      <w:r>
+        <w:rPr>
+          <w:szCs w:val="21"/>
+        </w:rPr>
+        <w:t>features</w:t>
+      </w:r>
+      <w:bookmarkStart w:id="1" w:name="_GoBack"/>
+      <w:bookmarkEnd w:id="1"/>
+      <w:r>
+        <w:rPr>
+          <w:szCs w:val="21"/>
+        </w:rPr>
+        <w:t xml:space="preserve"> for a time-series of cross-sectional data, please refer to the </w:t>
+      </w:r>
+      <w:r>
+        <w:rPr>
+          <w:i/>
+          <w:szCs w:val="21"/>
+        </w:rPr>
+        <w:t>Feature Engineering</w:t>
+      </w:r>
+      <w:r>
+        <w:rPr>
+          <w:szCs w:val="21"/>
+        </w:rPr>
+        <w:t xml:space="preserve"> section of the corresponding </w:t>
+      </w:r>
+      <w:proofErr w:type="spellStart"/>
+      <w:r>
+        <w:rPr>
+          <w:szCs w:val="21"/>
+        </w:rPr>
+        <w:t>Jupyter</w:t>
+      </w:r>
+      <w:proofErr w:type="spellEnd"/>
+      <w:r>
+        <w:rPr>
+          <w:szCs w:val="21"/>
+        </w:rPr>
+        <w:t xml:space="preserve"> notebook. There you will see a variety of steps that were taken to produce an accurate set of features. </w:t>
+      </w:r>
+      <w:r>
+        <w:rPr>
+          <w:szCs w:val="21"/>
+        </w:rPr>
+        <w:t xml:space="preserve">Once the dataset was produced, </w:t>
+      </w:r>
+      <w:proofErr w:type="gramStart"/>
+      <w:r>
+        <w:rPr>
+          <w:szCs w:val="21"/>
+        </w:rPr>
+        <w:t>the majority of</w:t>
+      </w:r>
+      <w:proofErr w:type="gramEnd"/>
+      <w:r>
+        <w:rPr>
+          <w:szCs w:val="21"/>
+        </w:rPr>
+        <w:t xml:space="preserve"> the model training and tuning exercises were relatively straightforward and can be reproduced by using the open-source libraries referenced throughout this paper. </w:t>
+      </w:r>
+      <w:r>
+        <w:rPr>
+          <w:szCs w:val="21"/>
+        </w:rPr>
+        <w:t>One exception the reader may find helpful has to deal with the use of the sci-kit learn</w:t>
+      </w:r>
+      <w:r>
+        <w:rPr>
+          <w:szCs w:val="21"/>
+        </w:rPr>
+        <w:t xml:space="preserve"> </w:t>
+      </w:r>
+      <w:proofErr w:type="spellStart"/>
+      <w:r>
+        <w:rPr>
+          <w:szCs w:val="21"/>
+        </w:rPr>
+        <w:t>TimeSeriesSplit</w:t>
+      </w:r>
+      <w:proofErr w:type="spellEnd"/>
+      <w:r>
+        <w:rPr>
+          <w:szCs w:val="21"/>
+        </w:rPr>
+        <w:t xml:space="preserve"> class.</w:t>
+      </w:r>
+      <w:r>
+        <w:rPr>
+          <w:szCs w:val="21"/>
+        </w:rPr>
+        <w:t xml:space="preserve"> When run on a Pandas </w:t>
+      </w:r>
+      <w:proofErr w:type="spellStart"/>
+      <w:r>
+        <w:rPr>
+          <w:szCs w:val="21"/>
+        </w:rPr>
+        <w:t>DataFrame</w:t>
+      </w:r>
+      <w:proofErr w:type="spellEnd"/>
+      <w:r>
+        <w:rPr>
+          <w:szCs w:val="21"/>
+        </w:rPr>
+        <w:t xml:space="preserve">, this class creates partitions based on the row index versus an explicit datetime object. For that reason, I created a custom module (FinancialML_utils.py) to properly cross-validate the routine and ensure there was complete separation between the training and test datasets. </w:t>
+      </w:r>
+      <w:r>
+        <w:rPr>
+          <w:szCs w:val="21"/>
+        </w:rPr>
+        <w:t xml:space="preserve">For more information on the methodology that was applied, please </w:t>
+      </w:r>
+      <w:r>
+        <w:rPr>
+          <w:szCs w:val="21"/>
+        </w:rPr>
+        <w:t xml:space="preserve">refer </w:t>
+      </w:r>
+      <w:r>
+        <w:rPr>
+          <w:szCs w:val="21"/>
+        </w:rPr>
+        <w:t xml:space="preserve">to that </w:t>
+      </w:r>
+      <w:r>
+        <w:rPr>
+          <w:szCs w:val="21"/>
+        </w:rPr>
+        <w:t>module</w:t>
+      </w:r>
+      <w:r>
+        <w:rPr>
+          <w:szCs w:val="21"/>
+        </w:rPr>
+        <w:t>.</w:t>
+      </w:r>
+    </w:p>
+    <w:p>
+      <w:pPr>
+        <w:rPr>
+          <w:szCs w:val="21"/>
+        </w:rPr>
+      </w:pPr>
+    </w:p>
+    <w:p>
+      <w:pPr>
+        <w:jc w:val="center"/>
+        <w:rPr>
+          <w:szCs w:val="21"/>
+        </w:rPr>
+      </w:pPr>
+      <w:r>
+        <w:rPr>
+          <w:szCs w:val="21"/>
+        </w:rPr>
+        <w:drawing>
+          <wp:inline distT="0" distB="0" distL="0" distR="0" wp14:anchorId="360C7076" wp14:editId="3BB8031D">
+            <wp:extent cx="5153025" cy="3225595"/>
+            <wp:effectExtent l="0" t="0" r="0" b="0"/>
+            <wp:docPr id="14" name="Picture 14"/>
+            <wp:cNvGraphicFramePr>
+              <a:graphicFrameLocks xmlns:a="http://schemas.openxmlformats.org/drawingml/2006/main" noChangeAspect="1"/>
+            </wp:cNvGraphicFramePr>
+            <a:graphic xmlns:a="http://schemas.openxmlformats.org/drawingml/2006/main">
+              <a:graphicData uri="http://schemas.openxmlformats.org/drawingml/2006/picture">
+                <pic:pic xmlns:pic="http://schemas.openxmlformats.org/drawingml/2006/picture">
+                  <pic:nvPicPr>
+                    <pic:cNvPr id="1" name=""/>
+                    <pic:cNvPicPr/>
+                  </pic:nvPicPr>
+                  <pic:blipFill>
+                    <a:blip r:embed="rId41"/>
+                    <a:stretch>
+                      <a:fillRect/>
+                    </a:stretch>
+                  </pic:blipFill>
+                  <pic:spPr>
+                    <a:xfrm>
+                      <a:off x="0" y="0"/>
+                      <a:ext cx="5161615" cy="3230972"/>
+                    </a:xfrm>
+                    <a:prstGeom prst="rect">
+                      <a:avLst/>
+                    </a:prstGeom>
+                  </pic:spPr>
+                </pic:pic>
+              </a:graphicData>
+            </a:graphic>
+          </wp:inline>
+        </w:drawing>
+      </w:r>
+    </w:p>
+    <w:p>
+      <w:pPr>
+        <w:rPr>
+          <w:sz w:val="18"/>
+          <w:szCs w:val="21"/>
+        </w:rPr>
+      </w:pPr>
+      <w:r>
+        <w:rPr>
+          <w:sz w:val="18"/>
+          <w:szCs w:val="21"/>
+        </w:rPr>
+        <w:t xml:space="preserve">Source: </w:t>
+      </w:r>
+      <w:proofErr w:type="spellStart"/>
+      <w:r>
+        <w:rPr>
+          <w:sz w:val="18"/>
+          <w:szCs w:val="21"/>
+        </w:rPr>
+        <w:t>Rasekhschaffe</w:t>
+      </w:r>
+      <w:proofErr w:type="spellEnd"/>
+      <w:r>
+        <w:rPr>
+          <w:sz w:val="18"/>
+          <w:szCs w:val="21"/>
+        </w:rPr>
+        <w:t>, K, Jones, R [2019]</w:t>
+      </w:r>
+    </w:p>
+    <w:p>
+      <w:pPr>
+        <w:rPr>
           <w:rFonts w:asciiTheme="majorHAnsi" w:eastAsiaTheme="majorEastAsia" w:hAnsiTheme="majorHAnsi" w:cstheme="majorBidi"/>
           <w:color w:val="404040" w:themeColor="text1" w:themeTint="BF"/>
           <w:sz w:val="28"/>
@@ -6803,6 +7290,7 @@
           <w:sz w:val="28"/>
           <w:szCs w:val="28"/>
         </w:rPr>
+        <w:lastRenderedPageBreak/>
         <w:t>Refinement</w:t>
       </w:r>
     </w:p>
@@ -6891,6 +7379,9 @@
           <w:szCs w:val="21"/>
         </w:rPr>
         <w:t xml:space="preserve"> iterations equal to 40 as I felt it was the best balance of performance in terms of both the F1 scores being produced and the time it took to train the model.</w:t>
+      </w:r>
+      <w:r>
+        <w:br/>
       </w:r>
     </w:p>
     <w:p>
@@ -6901,18 +7392,8 @@
         </w:pBdr>
       </w:pPr>
       <w:r>
-        <w:br/>
-      </w:r>
-      <w:r>
         <w:t>IV. Results</w:t>
       </w:r>
-    </w:p>
-    <w:p>
-      <w:pPr>
-        <w:rPr>
-          <w:szCs w:val="21"/>
-        </w:rPr>
-      </w:pPr>
     </w:p>
     <w:p>
       <w:pPr>
@@ -6930,6 +7411,15 @@
           <w:sz w:val="28"/>
           <w:szCs w:val="28"/>
         </w:rPr>
+        <w:br/>
+      </w:r>
+      <w:r>
+        <w:rPr>
+          <w:rFonts w:asciiTheme="majorHAnsi" w:eastAsiaTheme="majorEastAsia" w:hAnsiTheme="majorHAnsi" w:cstheme="majorBidi"/>
+          <w:color w:val="404040" w:themeColor="text1" w:themeTint="BF"/>
+          <w:sz w:val="28"/>
+          <w:szCs w:val="28"/>
+        </w:rPr>
         <w:t>Model Evaluation and Validation</w:t>
       </w:r>
     </w:p>
@@ -7031,75 +7521,75 @@
         <w:rPr>
           <w:szCs w:val="21"/>
         </w:rPr>
-        <w:t xml:space="preserve">To curb the effects of that analogy, I have decided to binarize the future stock return around </w:t>
+        <w:t>To curb the effects of that analogy, I have decided to binarize the future stock return around the median return in the universe, assigning stocks outperforming the median a value of one, else zero.</w:t>
+      </w:r>
+      <w:r>
+        <w:rPr>
+          <w:szCs w:val="21"/>
+        </w:rPr>
+        <w:t xml:space="preserve"> Even with assistance by re-engineering the problem, this is still a very complicated problem to solve for</w:t>
+      </w:r>
+      <w:r>
+        <w:rPr>
+          <w:szCs w:val="21"/>
+        </w:rPr>
+        <w:t xml:space="preserve"> so our hurdle rate for success is 50% vs. the much higher percentages we would be looking for with other classical problems like image classification. </w:t>
+      </w:r>
+    </w:p>
+    <w:p>
+      <w:pPr>
+        <w:rPr>
+          <w:szCs w:val="21"/>
+        </w:rPr>
+      </w:pPr>
+      <w:r>
+        <w:rPr>
+          <w:szCs w:val="21"/>
+        </w:rPr>
+        <w:t>W</w:t>
+      </w:r>
+      <w:r>
+        <w:rPr>
+          <w:szCs w:val="21"/>
+        </w:rPr>
+        <w:t xml:space="preserve">ith most financial models focused on future stock performance, it is rare to see accuracy scores </w:t>
+      </w:r>
+      <w:r>
+        <w:rPr>
+          <w:szCs w:val="21"/>
+        </w:rPr>
+        <w:t xml:space="preserve">much </w:t>
+      </w:r>
+      <w:r>
+        <w:rPr>
+          <w:szCs w:val="21"/>
+        </w:rPr>
+        <w:t>greater</w:t>
+      </w:r>
+      <w:r>
+        <w:rPr>
+          <w:szCs w:val="21"/>
+        </w:rPr>
+        <w:t xml:space="preserve"> </w:t>
+      </w:r>
+      <w:r>
+        <w:rPr>
+          <w:szCs w:val="21"/>
+        </w:rPr>
+        <w:t xml:space="preserve">than 50%. In fact, small gains above 50% can result in much larger performance gains when constructing portfolios. </w:t>
+      </w:r>
+      <w:r>
+        <w:rPr>
+          <w:szCs w:val="21"/>
+        </w:rPr>
+        <w:t xml:space="preserve">With that, we aren’t looking for individual periods with scores of 80-90%, but </w:t>
       </w:r>
       <w:r>
         <w:rPr>
           <w:szCs w:val="21"/>
         </w:rPr>
         <w:lastRenderedPageBreak/>
-        <w:t>the median return in the universe, assigning stocks outperforming the median a value of one, else zero.</w:t>
-      </w:r>
-      <w:r>
-        <w:rPr>
-          <w:szCs w:val="21"/>
-        </w:rPr>
-        <w:t xml:space="preserve"> Even with assistance by re-engineering the problem, this is still a very complicated problem to solve for</w:t>
-      </w:r>
-      <w:r>
-        <w:rPr>
-          <w:szCs w:val="21"/>
-        </w:rPr>
-        <w:t xml:space="preserve"> so our hurdle rate for success is 50% vs. the much higher percentages we would be looking for with other classical problems like image classification. </w:t>
-      </w:r>
-    </w:p>
-    <w:p>
-      <w:pPr>
-        <w:rPr>
-          <w:szCs w:val="21"/>
-        </w:rPr>
-      </w:pPr>
-      <w:r>
-        <w:rPr>
-          <w:szCs w:val="21"/>
-        </w:rPr>
-        <w:t>W</w:t>
-      </w:r>
-      <w:r>
-        <w:rPr>
-          <w:szCs w:val="21"/>
-        </w:rPr>
-        <w:t xml:space="preserve">ith most financial models focused on future stock performance, it is rare to see accuracy scores </w:t>
-      </w:r>
-      <w:r>
-        <w:rPr>
-          <w:szCs w:val="21"/>
-        </w:rPr>
-        <w:t xml:space="preserve">much </w:t>
-      </w:r>
-      <w:r>
-        <w:rPr>
-          <w:szCs w:val="21"/>
-        </w:rPr>
-        <w:t>greater</w:t>
-      </w:r>
-      <w:r>
-        <w:rPr>
-          <w:szCs w:val="21"/>
-        </w:rPr>
-        <w:t xml:space="preserve"> </w:t>
-      </w:r>
-      <w:r>
-        <w:rPr>
-          <w:szCs w:val="21"/>
-        </w:rPr>
-        <w:t xml:space="preserve">than 50%. In fact, small gains above 50% can result in much larger performance gains when constructing portfolios. </w:t>
-      </w:r>
-      <w:r>
-        <w:rPr>
-          <w:szCs w:val="21"/>
-        </w:rPr>
-        <w:t xml:space="preserve">With that, we aren’t looking for individual periods with scores of 80-90%, but rather we hope to see persistency above 50% for a prolonged </w:t>
+        <w:t xml:space="preserve">rather we hope to see persistency above 50% for a prolonged </w:t>
       </w:r>
       <w:r>
         <w:rPr>
@@ -7271,13 +7761,12 @@
         </w:rPr>
         <w:t xml:space="preserve">orest achieves a mean accuracy of 53.1% over a 10-year period. The difference in the F1 scores may seem small, but even a percentage increase over a prolonged period can have dramatic effects on performance, which we will see later. </w:t>
       </w:r>
-    </w:p>
-    <w:p>
-      <w:pPr>
-        <w:rPr>
-          <w:szCs w:val="21"/>
-        </w:rPr>
-      </w:pPr>
+      <w:r>
+        <w:rPr>
+          <w:szCs w:val="21"/>
+        </w:rPr>
+        <w:br/>
+      </w:r>
     </w:p>
     <w:tbl>
       <w:tblPr>
@@ -9958,6 +10447,7 @@
           <w:noProof/>
           <w:szCs w:val="21"/>
         </w:rPr>
+        <w:lastRenderedPageBreak/>
         <w:drawing>
           <wp:inline distT="0" distB="0" distL="0" distR="0" wp14:anchorId="7133D7F6" wp14:editId="17542F37">
             <wp:extent cx="3949813" cy="2855595"/>
@@ -9974,7 +10464,7 @@
                     <pic:cNvPicPr/>
                   </pic:nvPicPr>
                   <pic:blipFill>
-                    <a:blip r:embed="rId41"/>
+                    <a:blip r:embed="rId42"/>
                     <a:stretch>
                       <a:fillRect/>
                     </a:stretch>
@@ -10023,7 +10513,7 @@
                     <pic:cNvPicPr/>
                   </pic:nvPicPr>
                   <pic:blipFill>
-                    <a:blip r:embed="rId42"/>
+                    <a:blip r:embed="rId43"/>
                     <a:stretch>
                       <a:fillRect/>
                     </a:stretch>
@@ -10087,7 +10577,6 @@
           <w:sz w:val="28"/>
           <w:szCs w:val="28"/>
         </w:rPr>
-        <w:lastRenderedPageBreak/>
         <w:t>Justification</w:t>
       </w:r>
     </w:p>
@@ -10126,6 +10615,12 @@
           <w:szCs w:val="21"/>
         </w:rPr>
         <w:t xml:space="preserve"> outperform the median value of the universe.</w:t>
+      </w:r>
+      <w:r>
+        <w:rPr>
+          <w:szCs w:val="21"/>
+        </w:rPr>
+        <w:br/>
       </w:r>
     </w:p>
     <w:p>
@@ -10136,6 +10631,7 @@
         </w:pBdr>
       </w:pPr>
       <w:r>
+        <w:lastRenderedPageBreak/>
         <w:t>IV. Conclusion</w:t>
       </w:r>
     </w:p>
@@ -11485,7 +11981,6 @@
                 <w:rFonts w:ascii="Calibri" w:hAnsi="Calibri" w:cs="Calibri"/>
                 <w:color w:val="FFFFFF"/>
               </w:rPr>
-              <w:lastRenderedPageBreak/>
               <w:t>Information Analysis</w:t>
             </w:r>
           </w:p>
@@ -12753,17 +13248,11 @@
           <w:szCs w:val="21"/>
         </w:rPr>
       </w:pPr>
-    </w:p>
-    <w:p>
-      <w:pPr>
-        <w:rPr>
-          <w:szCs w:val="21"/>
-        </w:rPr>
-      </w:pPr>
-      <w:r>
-        <w:rPr>
-          <w:szCs w:val="21"/>
-        </w:rPr>
+      <w:r>
+        <w:rPr>
+          <w:szCs w:val="21"/>
+        </w:rPr>
+        <w:lastRenderedPageBreak/>
         <w:t>The plot below display</w:t>
       </w:r>
       <w:r>
@@ -12862,7 +13351,7 @@
                     <pic:cNvPicPr/>
                   </pic:nvPicPr>
                   <pic:blipFill>
-                    <a:blip r:embed="rId43"/>
+                    <a:blip r:embed="rId44"/>
                     <a:stretch>
                       <a:fillRect/>
                     </a:stretch>
@@ -12906,7 +13395,10 @@
       <w:pPr>
         <w:jc w:val="center"/>
         <w:rPr>
-          <w:szCs w:val="21"/>
+          <w:rFonts w:asciiTheme="majorHAnsi" w:eastAsiaTheme="majorEastAsia" w:hAnsiTheme="majorHAnsi" w:cstheme="majorBidi"/>
+          <w:color w:val="404040" w:themeColor="text1" w:themeTint="BF"/>
+          <w:sz w:val="28"/>
+          <w:szCs w:val="28"/>
         </w:rPr>
       </w:pPr>
       <w:r>
@@ -12930,7 +13422,7 @@
                     <pic:cNvPicPr/>
                   </pic:nvPicPr>
                   <pic:blipFill>
-                    <a:blip r:embed="rId44"/>
+                    <a:blip r:embed="rId45"/>
                     <a:stretch>
                       <a:fillRect/>
                     </a:stretch>
@@ -12960,34 +13452,13 @@
           <w:szCs w:val="28"/>
         </w:rPr>
       </w:pPr>
-    </w:p>
-    <w:p>
-      <w:pPr>
+      <w:r>
         <w:rPr>
           <w:rFonts w:asciiTheme="majorHAnsi" w:eastAsiaTheme="majorEastAsia" w:hAnsiTheme="majorHAnsi" w:cstheme="majorBidi"/>
           <w:color w:val="404040" w:themeColor="text1" w:themeTint="BF"/>
           <w:sz w:val="28"/>
           <w:szCs w:val="28"/>
         </w:rPr>
-      </w:pPr>
-    </w:p>
-    <w:p>
-      <w:pPr>
-        <w:rPr>
-          <w:rFonts w:asciiTheme="majorHAnsi" w:eastAsiaTheme="majorEastAsia" w:hAnsiTheme="majorHAnsi" w:cstheme="majorBidi"/>
-          <w:color w:val="404040" w:themeColor="text1" w:themeTint="BF"/>
-          <w:sz w:val="28"/>
-          <w:szCs w:val="28"/>
-        </w:rPr>
-      </w:pPr>
-      <w:r>
-        <w:rPr>
-          <w:rFonts w:asciiTheme="majorHAnsi" w:eastAsiaTheme="majorEastAsia" w:hAnsiTheme="majorHAnsi" w:cstheme="majorBidi"/>
-          <w:color w:val="404040" w:themeColor="text1" w:themeTint="BF"/>
-          <w:sz w:val="28"/>
-          <w:szCs w:val="28"/>
-        </w:rPr>
-        <w:lastRenderedPageBreak/>
         <w:t>Reflection</w:t>
       </w:r>
     </w:p>
@@ -13194,6 +13665,7 @@
         <w:rPr>
           <w:szCs w:val="21"/>
         </w:rPr>
+        <w:lastRenderedPageBreak/>
         <w:t xml:space="preserve">I found steps 2, 3, and 6 to be the most challenging aspects of this project. </w:t>
       </w:r>
       <w:r>
@@ -13345,45 +13817,6 @@
           <w:szCs w:val="21"/>
         </w:rPr>
         <w:t>Tuning the hyperparameters of the various models had a large affect as well, but those were expected more than the changes in the features and cross-validation approaches.</w:t>
-      </w:r>
-    </w:p>
-    <w:p>
-      <w:pPr>
-        <w:rPr>
-          <w:szCs w:val="21"/>
-        </w:rPr>
-      </w:pPr>
-      <w:r>
-        <w:rPr>
-          <w:szCs w:val="21"/>
-        </w:rPr>
-        <w:t xml:space="preserve">I am very pleased with the final version of the models I implemented. I am confident each model could be improved upon, but each </w:t>
-      </w:r>
-      <w:proofErr w:type="gramStart"/>
-      <w:r>
-        <w:rPr>
-          <w:szCs w:val="21"/>
-        </w:rPr>
-        <w:t>shows</w:t>
-      </w:r>
-      <w:proofErr w:type="gramEnd"/>
-      <w:r>
-        <w:rPr>
-          <w:szCs w:val="21"/>
-        </w:rPr>
-        <w:t xml:space="preserve"> promise in predicting the cross-section of asset returns over a 63-day horizon. More than that, each model shows persistency in making predictions with a reasonable amount of variability in the F1 score. </w:t>
-      </w:r>
-      <w:r>
-        <w:rPr>
-          <w:szCs w:val="21"/>
-        </w:rPr>
-        <w:t>In addition to the persistent F1 scores, t</w:t>
-      </w:r>
-      <w:r>
-        <w:rPr>
-          <w:szCs w:val="21"/>
-        </w:rPr>
-        <w:t>hese models produce statistically significant returns out of sample.</w:t>
       </w:r>
     </w:p>
     <w:p>
@@ -13395,6 +13828,38 @@
           <w:szCs w:val="28"/>
         </w:rPr>
       </w:pPr>
+      <w:r>
+        <w:rPr>
+          <w:szCs w:val="21"/>
+        </w:rPr>
+        <w:t xml:space="preserve">I am very pleased with the final version of the models I implemented. I am confident each model could be improved upon, but each </w:t>
+      </w:r>
+      <w:proofErr w:type="gramStart"/>
+      <w:r>
+        <w:rPr>
+          <w:szCs w:val="21"/>
+        </w:rPr>
+        <w:t>shows</w:t>
+      </w:r>
+      <w:proofErr w:type="gramEnd"/>
+      <w:r>
+        <w:rPr>
+          <w:szCs w:val="21"/>
+        </w:rPr>
+        <w:t xml:space="preserve"> promise in predicting the cross-section of asset returns over a 63-day horizon. More than that, each model shows persistency in making predictions with a reasonable amount of variability in the F1 score. </w:t>
+      </w:r>
+      <w:r>
+        <w:rPr>
+          <w:szCs w:val="21"/>
+        </w:rPr>
+        <w:t>In addition to the persistent F1 scores, t</w:t>
+      </w:r>
+      <w:r>
+        <w:rPr>
+          <w:szCs w:val="21"/>
+        </w:rPr>
+        <w:t>hese models produce statistically significant returns out of sample.</w:t>
+      </w:r>
     </w:p>
     <w:p>
       <w:pPr>
@@ -13405,34 +13870,13 @@
           <w:szCs w:val="28"/>
         </w:rPr>
       </w:pPr>
-    </w:p>
-    <w:p>
-      <w:pPr>
+      <w:r>
         <w:rPr>
           <w:rFonts w:asciiTheme="majorHAnsi" w:eastAsiaTheme="majorEastAsia" w:hAnsiTheme="majorHAnsi" w:cstheme="majorBidi"/>
           <w:color w:val="404040" w:themeColor="text1" w:themeTint="BF"/>
           <w:sz w:val="28"/>
           <w:szCs w:val="28"/>
         </w:rPr>
-      </w:pPr>
-    </w:p>
-    <w:p>
-      <w:pPr>
-        <w:rPr>
-          <w:rFonts w:asciiTheme="majorHAnsi" w:eastAsiaTheme="majorEastAsia" w:hAnsiTheme="majorHAnsi" w:cstheme="majorBidi"/>
-          <w:color w:val="404040" w:themeColor="text1" w:themeTint="BF"/>
-          <w:sz w:val="28"/>
-          <w:szCs w:val="28"/>
-        </w:rPr>
-      </w:pPr>
-      <w:r>
-        <w:rPr>
-          <w:rFonts w:asciiTheme="majorHAnsi" w:eastAsiaTheme="majorEastAsia" w:hAnsiTheme="majorHAnsi" w:cstheme="majorBidi"/>
-          <w:color w:val="404040" w:themeColor="text1" w:themeTint="BF"/>
-          <w:sz w:val="28"/>
-          <w:szCs w:val="28"/>
-        </w:rPr>
-        <w:lastRenderedPageBreak/>
         <w:t>Improvement</w:t>
       </w:r>
     </w:p>
@@ -13661,9 +14105,16 @@
         <w:rPr>
           <w:szCs w:val="21"/>
         </w:rPr>
-        <w:t xml:space="preserve"> other approaches that may result in a more robust model. A great resource that explores a number of these methods can be found in Marcos Lopez de Prado’s book: </w:t>
-      </w:r>
-      <w:hyperlink r:id="rId45" w:history="1">
+        <w:t xml:space="preserve"> other approaches that may result in a more robust model. A great resource that explores </w:t>
+      </w:r>
+      <w:r>
+        <w:rPr>
+          <w:szCs w:val="21"/>
+        </w:rPr>
+        <w:lastRenderedPageBreak/>
+        <w:t xml:space="preserve">a number of these methods can be found in Marcos Lopez de Prado’s book: </w:t>
+      </w:r>
+      <w:hyperlink r:id="rId46" w:history="1">
         <w:r>
           <w:rPr>
             <w:rStyle w:val="Hyperlink"/>
@@ -13797,16 +14248,99 @@
           <w:b/>
         </w:rPr>
       </w:pPr>
-      <w:r>
+    </w:p>
+    <w:p>
+      <w:pPr>
         <w:rPr>
           <w:b/>
         </w:rPr>
+      </w:pPr>
+    </w:p>
+    <w:p>
+      <w:pPr>
+        <w:rPr>
+          <w:b/>
+        </w:rPr>
+      </w:pPr>
+    </w:p>
+    <w:p>
+      <w:pPr>
+        <w:rPr>
+          <w:b/>
+        </w:rPr>
+      </w:pPr>
+    </w:p>
+    <w:p>
+      <w:pPr>
+        <w:rPr>
+          <w:b/>
+        </w:rPr>
+      </w:pPr>
+    </w:p>
+    <w:p>
+      <w:pPr>
+        <w:rPr>
+          <w:b/>
+        </w:rPr>
+      </w:pPr>
+    </w:p>
+    <w:p>
+      <w:pPr>
+        <w:rPr>
+          <w:b/>
+        </w:rPr>
+      </w:pPr>
+    </w:p>
+    <w:p>
+      <w:pPr>
+        <w:rPr>
+          <w:b/>
+        </w:rPr>
+      </w:pPr>
+    </w:p>
+    <w:p>
+      <w:pPr>
+        <w:rPr>
+          <w:b/>
+        </w:rPr>
+      </w:pPr>
+    </w:p>
+    <w:p>
+      <w:pPr>
+        <w:rPr>
+          <w:b/>
+        </w:rPr>
+      </w:pPr>
+    </w:p>
+    <w:p>
+      <w:pPr>
+        <w:rPr>
+          <w:b/>
+        </w:rPr>
+      </w:pPr>
+    </w:p>
+    <w:p>
+      <w:pPr>
+        <w:jc w:val="center"/>
+        <w:rPr>
+          <w:b/>
+        </w:rPr>
+      </w:pPr>
+      <w:r>
+        <w:rPr>
+          <w:b/>
+        </w:rPr>
         <w:lastRenderedPageBreak/>
-        <w:t>Appendix:</w:t>
-      </w:r>
-    </w:p>
-    <w:p>
-      <w:pPr>
+        <w:t>Appendix</w:t>
+      </w:r>
+    </w:p>
+    <w:p>
+      <w:pPr>
+        <w:pStyle w:val="ListParagraph"/>
+        <w:numPr>
+          <w:ilvl w:val="0"/>
+          <w:numId w:val="34"/>
+        </w:numPr>
         <w:rPr>
           <w:b/>
         </w:rPr>
@@ -13815,34 +14349,27 @@
         <w:rPr>
           <w:rFonts w:cstheme="minorHAnsi"/>
         </w:rPr>
-        <w:t>1</w:t>
+        <w:t xml:space="preserve"> </w:t>
       </w:r>
       <w:r>
         <w:rPr>
           <w:rFonts w:cstheme="minorHAnsi"/>
         </w:rPr>
-        <w:t xml:space="preserve"> </w:t>
+        <w:t xml:space="preserve">It is widely cited throughout financial literature that asset allocation makes up a meaningful percentage of portfolio performance, and while the actual percentage has been debated, the impact of a robust asset allocation plan has not. Sector allocations are a large part of many investors asset allocation plan and for that reason I have decided to leave those features in the analysis despite their seemingly high correlations with one another. </w:t>
       </w:r>
       <w:r>
         <w:rPr>
           <w:rFonts w:cstheme="minorHAnsi"/>
         </w:rPr>
-        <w:t xml:space="preserve">It is widely cited throughout financial literature that asset allocation makes up a meaningful percentage of portfolio performance, and while the actual percentage has been debated, the impact of a robust asset allocation plan has not. Sector allocations are a large part of many investors asset allocation plan and for that reason I have decided to leave those features in the analysis despite their seemingly high correlations with one another. </w:t>
-      </w:r>
-      <w:r>
+        <w:t>Another way to explore those relationships while dampening the correlations would be to generate their return streams net of market. That goes a bit beyond the scope of this assignment but could prove to be a worthwhile modification.</w:t>
+      </w:r>
+    </w:p>
+    <w:p>
+      <w:pPr>
+        <w:jc w:val="center"/>
         <w:rPr>
           <w:rFonts w:cstheme="minorHAnsi"/>
         </w:rPr>
-        <w:t>Another way to explore those relationships while dampening the correlations would be to generate their return streams net of market. That goes a bit beyond the scope of this assignment but could prove to be a worthwhile modification.</w:t>
-      </w:r>
-      <w:bookmarkStart w:id="1" w:name="_GoBack"/>
-      <w:bookmarkEnd w:id="1"/>
-    </w:p>
-    <w:p>
-      <w:pPr>
-        <w:rPr>
-          <w:rFonts w:cstheme="minorHAnsi"/>
-        </w:rPr>
       </w:pPr>
       <w:r>
         <w:rPr>
@@ -13850,95 +14377,89 @@
         </w:rPr>
         <w:t>References</w:t>
       </w:r>
-      <w:r>
+    </w:p>
+    <w:p>
+      <w:pPr>
+        <w:pStyle w:val="ListParagraph"/>
+        <w:numPr>
+          <w:ilvl w:val="0"/>
+          <w:numId w:val="37"/>
+        </w:numPr>
         <w:rPr>
           <w:b/>
         </w:rPr>
-        <w:t>:</w:t>
-      </w:r>
-    </w:p>
-    <w:p>
-      <w:pPr>
-        <w:pStyle w:val="ListParagraph"/>
-        <w:ind w:left="0"/>
-        <w:rPr>
-          <w:rStyle w:val="Hyperlink"/>
-          <w:rFonts w:cstheme="minorHAnsi"/>
-        </w:rPr>
-      </w:pPr>
-      <w:r>
-        <w:rPr>
-          <w:rFonts w:cstheme="minorHAnsi"/>
-        </w:rPr>
-        <w:t xml:space="preserve">1 </w:t>
-      </w:r>
-      <w:hyperlink r:id="rId46" w:history="1">
+      </w:pPr>
+      <w:hyperlink r:id="rId47" w:history="1">
+        <w:proofErr w:type="spellStart"/>
         <w:r>
           <w:rPr>
             <w:rStyle w:val="Hyperlink"/>
             <w:rFonts w:cstheme="minorHAnsi"/>
           </w:rPr>
-          <w:t>Fama/French Data Library</w:t>
+          <w:t>Fama</w:t>
         </w:r>
-      </w:hyperlink>
-      <w:r>
-        <w:rPr>
-          <w:rStyle w:val="Hyperlink"/>
-          <w:rFonts w:cstheme="minorHAnsi"/>
-        </w:rPr>
-        <w:br/>
-      </w:r>
-      <w:r>
-        <w:rPr>
-          <w:rFonts w:cstheme="minorHAnsi"/>
-        </w:rPr>
-        <w:t xml:space="preserve">2 </w:t>
-      </w:r>
-      <w:hyperlink r:id="rId47" w:anchor="precision-recall-f-measure-metrics" w:history="1">
+        <w:proofErr w:type="spellEnd"/>
         <w:r>
           <w:rPr>
             <w:rStyle w:val="Hyperlink"/>
             <w:rFonts w:cstheme="minorHAnsi"/>
           </w:rPr>
+          <w:t>/French Data Library</w:t>
+        </w:r>
+      </w:hyperlink>
+    </w:p>
+    <w:p>
+      <w:pPr>
+        <w:pStyle w:val="ListParagraph"/>
+        <w:numPr>
+          <w:ilvl w:val="0"/>
+          <w:numId w:val="37"/>
+        </w:numPr>
+        <w:rPr>
+          <w:b/>
+        </w:rPr>
+      </w:pPr>
+      <w:hyperlink r:id="rId48" w:anchor="precision-recall-f-measure-metrics" w:history="1">
+        <w:r>
+          <w:rPr>
+            <w:rStyle w:val="Hyperlink"/>
+          </w:rPr>
           <w:t>https://scikit-learn.org/stable/modules/model_evaluation.html#precision-recall-f-measure-metrics</w:t>
         </w:r>
       </w:hyperlink>
-      <w:r>
-        <w:rPr>
-          <w:rFonts w:cstheme="minorHAnsi"/>
-        </w:rPr>
-        <w:t xml:space="preserve"> </w:t>
-      </w:r>
-      <w:r>
-        <w:rPr>
-          <w:rFonts w:cstheme="minorHAnsi"/>
-        </w:rPr>
-        <w:br/>
-        <w:t xml:space="preserve">3 </w:t>
-      </w:r>
-      <w:hyperlink r:id="rId48" w:history="1">
+    </w:p>
+    <w:p>
+      <w:pPr>
+        <w:pStyle w:val="ListParagraph"/>
+        <w:numPr>
+          <w:ilvl w:val="0"/>
+          <w:numId w:val="37"/>
+        </w:numPr>
+        <w:rPr>
+          <w:b/>
+        </w:rPr>
+      </w:pPr>
+      <w:hyperlink r:id="rId49" w:history="1">
         <w:r>
           <w:rPr>
             <w:rStyle w:val="Hyperlink"/>
-            <w:rFonts w:cstheme="minorHAnsi"/>
           </w:rPr>
           <w:t>https://pandas-datareader.readthedocs.io/en/latest/</w:t>
         </w:r>
       </w:hyperlink>
-      <w:r>
-        <w:rPr>
-          <w:rFonts w:cstheme="minorHAnsi"/>
-        </w:rPr>
-        <w:t xml:space="preserve"> </w:t>
-      </w:r>
-      <w:r>
-        <w:rPr>
-          <w:rFonts w:cstheme="minorHAnsi"/>
-        </w:rPr>
-        <w:br/>
-        <w:t xml:space="preserve">4 </w:t>
-      </w:r>
-      <w:hyperlink r:id="rId49" w:history="1">
+    </w:p>
+    <w:p>
+      <w:pPr>
+        <w:pStyle w:val="ListParagraph"/>
+        <w:numPr>
+          <w:ilvl w:val="0"/>
+          <w:numId w:val="37"/>
+        </w:numPr>
+        <w:rPr>
+          <w:b/>
+        </w:rPr>
+      </w:pPr>
+      <w:hyperlink r:id="rId50" w:history="1">
         <w:r>
           <w:rPr>
             <w:rStyle w:val="Hyperlink"/>
@@ -13947,208 +14468,277 @@
           <w:t>TA-Lib</w:t>
         </w:r>
       </w:hyperlink>
-      <w:r>
-        <w:rPr>
-          <w:rStyle w:val="Hyperlink"/>
-          <w:rFonts w:cstheme="minorHAnsi"/>
-        </w:rPr>
-        <w:br/>
-      </w:r>
-      <w:r>
-        <w:rPr>
-          <w:rFonts w:eastAsiaTheme="minorEastAsia" w:cstheme="minorHAnsi"/>
-        </w:rPr>
-        <w:t>5</w:t>
-      </w:r>
-      <w:r>
-        <w:rPr>
-          <w:rStyle w:val="Hyperlink"/>
-          <w:rFonts w:cstheme="minorHAnsi"/>
-        </w:rPr>
-        <w:t xml:space="preserve"> </w:t>
-      </w:r>
-      <w:r>
-        <w:rPr>
-          <w:rStyle w:val="Hyperlink"/>
-          <w:rFonts w:cstheme="minorHAnsi"/>
-        </w:rPr>
-        <w:fldChar w:fldCharType="begin"/>
-      </w:r>
-      <w:r>
-        <w:rPr>
-          <w:rStyle w:val="Hyperlink"/>
-          <w:rFonts w:cstheme="minorHAnsi"/>
-        </w:rPr>
-        <w:instrText xml:space="preserve"> HYPERLINK "https://scikit-learn.org/stable/modules/generated/sklearn.model_selection.RandomizedSearchCV.html </w:instrText>
-      </w:r>
     </w:p>
     <w:p>
       <w:pPr>
         <w:pStyle w:val="ListParagraph"/>
-        <w:ind w:left="0"/>
-        <w:rPr>
-          <w:rStyle w:val="Hyperlink"/>
-          <w:rFonts w:cstheme="minorHAnsi"/>
-        </w:rPr>
-      </w:pPr>
-      <w:r>
-        <w:rPr>
-          <w:rStyle w:val="Hyperlink"/>
-          <w:rFonts w:cstheme="minorHAnsi"/>
-        </w:rPr>
-        <w:instrText xml:space="preserve">6" </w:instrText>
-      </w:r>
-      <w:r>
-        <w:rPr>
-          <w:rStyle w:val="Hyperlink"/>
-          <w:rFonts w:cstheme="minorHAnsi"/>
-        </w:rPr>
-        <w:fldChar w:fldCharType="separate"/>
-      </w:r>
-      <w:r>
-        <w:rPr>
-          <w:rStyle w:val="Hyperlink"/>
-          <w:rFonts w:cstheme="minorHAnsi"/>
-        </w:rPr>
-        <w:t xml:space="preserve">https://scikit-learn.org/stable/modules/generated/sklearn.model_selection.RandomizedSearchCV.html </w:t>
-      </w:r>
-    </w:p>
-    <w:p>
-      <w:pPr>
-        <w:pStyle w:val="ListParagraph"/>
-        <w:ind w:left="0"/>
-        <w:rPr>
-          <w:rFonts w:cstheme="minorHAnsi"/>
-        </w:rPr>
-      </w:pPr>
-      <w:r>
-        <w:rPr>
-          <w:rFonts w:cstheme="minorHAnsi"/>
-        </w:rPr>
-        <w:t>6</w:t>
-      </w:r>
-      <w:r>
-        <w:rPr>
-          <w:rStyle w:val="Hyperlink"/>
-          <w:rFonts w:cstheme="minorHAnsi"/>
-        </w:rPr>
-        <w:fldChar w:fldCharType="end"/>
-      </w:r>
-      <w:r>
-        <w:rPr>
-          <w:rFonts w:cstheme="minorHAnsi"/>
-        </w:rPr>
-        <w:t xml:space="preserve"> </w:t>
-      </w:r>
-      <w:hyperlink r:id="rId50" w:history="1">
+        <w:numPr>
+          <w:ilvl w:val="0"/>
+          <w:numId w:val="37"/>
+        </w:numPr>
+        <w:rPr>
+          <w:b/>
+        </w:rPr>
+      </w:pPr>
+      <w:hyperlink r:id="rId51" w:history="1">
         <w:r>
           <w:rPr>
             <w:rStyle w:val="Hyperlink"/>
-            <w:rFonts w:cstheme="minorHAnsi"/>
+          </w:rPr>
+          <w:t>https://scikit-learn.org/stable/modules/generated/sklearn.model_selection.RandomizedSearchCV.html</w:t>
+        </w:r>
+      </w:hyperlink>
+    </w:p>
+    <w:p>
+      <w:pPr>
+        <w:pStyle w:val="ListParagraph"/>
+        <w:numPr>
+          <w:ilvl w:val="0"/>
+          <w:numId w:val="37"/>
+        </w:numPr>
+        <w:rPr>
+          <w:b/>
+        </w:rPr>
+      </w:pPr>
+      <w:hyperlink r:id="rId52" w:history="1">
+        <w:r>
+          <w:rPr>
+            <w:rStyle w:val="Hyperlink"/>
           </w:rPr>
           <w:t>https://scikit-learn.org/stable/modules/generated/sklearn.model_selection.TimeSeriesSplit.html</w:t>
         </w:r>
       </w:hyperlink>
-      <w:r>
-        <w:rPr>
-          <w:rFonts w:cstheme="minorHAnsi"/>
-        </w:rPr>
-        <w:t xml:space="preserve"> </w:t>
-      </w:r>
     </w:p>
     <w:p>
       <w:pPr>
         <w:pStyle w:val="ListParagraph"/>
-        <w:ind w:left="0"/>
-        <w:rPr>
-          <w:rFonts w:cstheme="minorHAnsi"/>
-        </w:rPr>
-      </w:pPr>
-      <w:r>
-        <w:rPr>
-          <w:rFonts w:cstheme="minorHAnsi"/>
-        </w:rPr>
-        <w:t xml:space="preserve">7 </w:t>
-      </w:r>
-      <w:hyperlink r:id="rId51" w:history="1">
+        <w:numPr>
+          <w:ilvl w:val="0"/>
+          <w:numId w:val="37"/>
+        </w:numPr>
+        <w:rPr>
+          <w:b/>
+        </w:rPr>
+      </w:pPr>
+      <w:hyperlink r:id="rId53" w:history="1">
         <w:r>
           <w:rPr>
             <w:rStyle w:val="Hyperlink"/>
-            <w:rFonts w:cstheme="minorHAnsi"/>
           </w:rPr>
           <w:t>https://scikit-learn.org/stable/modules/generated/sklearn.preprocessing.MinMaxScaler.html</w:t>
         </w:r>
       </w:hyperlink>
-      <w:r>
-        <w:rPr>
-          <w:rFonts w:cstheme="minorHAnsi"/>
-        </w:rPr>
-        <w:t xml:space="preserve"> </w:t>
-      </w:r>
     </w:p>
     <w:p>
       <w:pPr>
         <w:pStyle w:val="ListParagraph"/>
-        <w:ind w:left="0"/>
-        <w:rPr>
-          <w:rFonts w:cstheme="minorHAnsi"/>
-        </w:rPr>
-      </w:pPr>
-      <w:r>
-        <w:rPr>
-          <w:rFonts w:cstheme="minorHAnsi"/>
-        </w:rPr>
-        <w:t xml:space="preserve">8 </w:t>
-      </w:r>
-      <w:hyperlink r:id="rId52" w:history="1">
+        <w:numPr>
+          <w:ilvl w:val="0"/>
+          <w:numId w:val="37"/>
+        </w:numPr>
+        <w:rPr>
+          <w:b/>
+        </w:rPr>
+      </w:pPr>
+      <w:hyperlink r:id="rId54" w:history="1">
         <w:r>
           <w:rPr>
             <w:rStyle w:val="Hyperlink"/>
-            <w:rFonts w:cstheme="minorHAnsi"/>
           </w:rPr>
           <w:t>https://scikit-learn.org/stable/modules/generated/sklearn.pipeline.Pipeline.html</w:t>
         </w:r>
       </w:hyperlink>
       <w:r>
+        <w:br/>
+      </w:r>
+    </w:p>
+    <w:p>
+      <w:pPr>
+        <w:jc w:val="center"/>
         <w:rPr>
           <w:rFonts w:cstheme="minorHAnsi"/>
-        </w:rPr>
-        <w:t xml:space="preserve"> </w:t>
+          <w:b/>
+        </w:rPr>
+      </w:pPr>
+      <w:r>
+        <w:rPr>
+          <w:rFonts w:cstheme="minorHAnsi"/>
+          <w:b/>
+        </w:rPr>
+        <w:t>Works Cited</w:t>
       </w:r>
     </w:p>
     <w:p>
       <w:pPr>
         <w:pStyle w:val="ListParagraph"/>
         <w:ind w:left="0"/>
+      </w:pPr>
+      <w:r>
         <w:rPr>
           <w:rFonts w:cstheme="minorHAnsi"/>
         </w:rPr>
-      </w:pPr>
-    </w:p>
-    <w:p>
-      <w:pPr>
+        <w:t xml:space="preserve">Arnott, Rob, Harvey, Campbell, Markowitz, Harry. 2018. “A </w:t>
+      </w:r>
+      <w:proofErr w:type="spellStart"/>
+      <w:r>
         <w:rPr>
           <w:rFonts w:cstheme="minorHAnsi"/>
         </w:rPr>
-      </w:pPr>
+        <w:t>Backtesting</w:t>
+      </w:r>
+      <w:proofErr w:type="spellEnd"/>
       <w:r>
         <w:rPr>
           <w:rFonts w:cstheme="minorHAnsi"/>
         </w:rPr>
-        <w:t>Helpful Articles:</w:t>
-      </w:r>
-    </w:p>
-    <w:p>
-      <w:pPr>
+        <w:t xml:space="preserve"> Protocol in the Era of Machine Learning”. SSRN Electronic Journal, </w:t>
+      </w:r>
+      <w:r>
         <w:rPr>
           <w:rFonts w:cstheme="minorHAnsi"/>
         </w:rPr>
-      </w:pPr>
-      <w:r>
+        <w:t xml:space="preserve">1 – 18. </w:t>
+      </w:r>
+      <w:hyperlink r:id="rId55" w:history="1">
+        <w:r>
+          <w:rPr>
+            <w:rStyle w:val="Hyperlink"/>
+          </w:rPr>
+          <w:t>https://papers.ssrn.com/sol3/papers.cfm?abstract_id=3275654</w:t>
+        </w:r>
+      </w:hyperlink>
+      <w:r>
+        <w:br/>
+      </w:r>
+      <w:r>
+        <w:br/>
+      </w:r>
+      <w:r>
+        <w:t xml:space="preserve">Fischer, Thomas, Krauss, </w:t>
+      </w:r>
+      <w:proofErr w:type="spellStart"/>
+      <w:r>
+        <w:t>Christoper</w:t>
+      </w:r>
+      <w:proofErr w:type="spellEnd"/>
+      <w:r>
+        <w:t>. 2017. “</w:t>
+      </w:r>
+      <w:r>
+        <w:t>Deep learning with long short-term memory networks</w:t>
+      </w:r>
+    </w:p>
+    <w:p>
+      <w:pPr>
+        <w:pStyle w:val="ListParagraph"/>
+        <w:ind w:left="0"/>
+      </w:pPr>
+      <w:r>
+        <w:t>for financial market predictions</w:t>
+      </w:r>
+      <w:r>
+        <w:t xml:space="preserve">”. ECONSTOR, 1 – 34. </w:t>
+      </w:r>
+      <w:hyperlink r:id="rId56" w:history="1">
+        <w:r>
+          <w:rPr>
+            <w:rStyle w:val="Hyperlink"/>
+          </w:rPr>
+          <w:t>https://www.econstor.eu/handle/10419/157808</w:t>
+        </w:r>
+      </w:hyperlink>
+      <w:r>
+        <w:br/>
+      </w:r>
+      <w:r>
+        <w:br/>
+      </w:r>
+      <w:r>
+        <w:t>Lopez de Prado, Marcos.</w:t>
+      </w:r>
+      <w:r>
+        <w:t xml:space="preserve"> “Advances in Financial Machine Learning”.</w:t>
+      </w:r>
+      <w:r>
+        <w:t xml:space="preserve"> </w:t>
+      </w:r>
+      <w:r>
+        <w:t>Hoboken, NJ. John Wiley &amp; Sons, Inc. 2018.</w:t>
+      </w:r>
+    </w:p>
+    <w:p>
+      <w:pPr>
+        <w:pStyle w:val="ListParagraph"/>
+        <w:ind w:left="0"/>
         <w:rPr>
           <w:rFonts w:cstheme="minorHAnsi"/>
         </w:rPr>
-        <w:t>Logistic Regression:</w:t>
+      </w:pPr>
+      <w:proofErr w:type="spellStart"/>
+      <w:r>
+        <w:rPr>
+          <w:rFonts w:cstheme="minorHAnsi"/>
+        </w:rPr>
+        <w:t>Rasekhschaffe</w:t>
+      </w:r>
+      <w:proofErr w:type="spellEnd"/>
+      <w:r>
+        <w:rPr>
+          <w:rFonts w:cstheme="minorHAnsi"/>
+        </w:rPr>
+        <w:t xml:space="preserve">, </w:t>
+      </w:r>
+      <w:proofErr w:type="spellStart"/>
+      <w:r>
+        <w:rPr>
+          <w:rFonts w:cstheme="minorHAnsi"/>
+        </w:rPr>
+        <w:t>Keywan</w:t>
+      </w:r>
+      <w:proofErr w:type="spellEnd"/>
+      <w:r>
+        <w:rPr>
+          <w:rFonts w:cstheme="minorHAnsi"/>
+        </w:rPr>
+        <w:t xml:space="preserve">, Jones, Robert. 2019. “Machine Learning for Stock Selection”. SSRN Electronic Journal, 1 – 35. </w:t>
+      </w:r>
+      <w:hyperlink r:id="rId57" w:history="1">
+        <w:r>
+          <w:rPr>
+            <w:rStyle w:val="Hyperlink"/>
+          </w:rPr>
+          <w:t>https://papers.ssrn.com/sol3/papers.cfm?abstract_id=3330946</w:t>
+        </w:r>
+      </w:hyperlink>
+    </w:p>
+    <w:p>
+      <w:pPr>
+        <w:jc w:val="center"/>
+        <w:rPr>
+          <w:rFonts w:cstheme="minorHAnsi"/>
+          <w:b/>
+        </w:rPr>
+      </w:pPr>
+      <w:r>
+        <w:rPr>
+          <w:rFonts w:cstheme="minorHAnsi"/>
+          <w:b/>
+        </w:rPr>
+        <w:t xml:space="preserve">Helpful </w:t>
+      </w:r>
+      <w:r>
+        <w:rPr>
+          <w:rFonts w:cstheme="minorHAnsi"/>
+          <w:b/>
+        </w:rPr>
+        <w:t xml:space="preserve">Methodological </w:t>
+      </w:r>
+      <w:r>
+        <w:rPr>
+          <w:rFonts w:cstheme="minorHAnsi"/>
+          <w:b/>
+        </w:rPr>
+        <w:t>Articles</w:t>
       </w:r>
     </w:p>
     <w:p>
@@ -14156,78 +14746,106 @@
         <w:pStyle w:val="ListParagraph"/>
         <w:numPr>
           <w:ilvl w:val="0"/>
-          <w:numId w:val="30"/>
+          <w:numId w:val="38"/>
         </w:numPr>
-        <w:spacing w:after="120" w:line="264" w:lineRule="auto"/>
-        <w:rPr>
-          <w:rStyle w:val="Hyperlink"/>
-          <w:rFonts w:eastAsiaTheme="majorEastAsia" w:cstheme="minorHAnsi"/>
-        </w:rPr>
-      </w:pPr>
-      <w:r>
-        <w:rPr>
-          <w:rStyle w:val="Hyperlink"/>
-          <w:rFonts w:eastAsiaTheme="majorEastAsia" w:cstheme="minorHAnsi"/>
-        </w:rPr>
-        <w:t>https://medium.com/greyatom/logistic-regression-89e496433063</w:t>
+        <w:rPr>
+          <w:rFonts w:cstheme="minorHAnsi"/>
+        </w:rPr>
+      </w:pPr>
+      <w:r>
+        <w:rPr>
+          <w:rFonts w:cstheme="minorHAnsi"/>
+        </w:rPr>
+        <w:t>Logistic Regression</w:t>
       </w:r>
     </w:p>
     <w:p>
       <w:pPr>
         <w:pStyle w:val="ListParagraph"/>
         <w:numPr>
-          <w:ilvl w:val="0"/>
-          <w:numId w:val="30"/>
+          <w:ilvl w:val="1"/>
+          <w:numId w:val="38"/>
         </w:numPr>
-        <w:spacing w:after="120" w:line="264" w:lineRule="auto"/>
         <w:rPr>
           <w:rStyle w:val="Hyperlink"/>
-          <w:rFonts w:eastAsiaTheme="majorEastAsia" w:cstheme="minorHAnsi"/>
-        </w:rPr>
-      </w:pPr>
-      <w:r>
-        <w:rPr>
-          <w:rStyle w:val="Hyperlink"/>
-          <w:rFonts w:eastAsiaTheme="majorEastAsia" w:cstheme="minorHAnsi"/>
-        </w:rPr>
-        <w:t>https://medium.com/datadriveninvestor/l1-l2-regularization-7f1b4fe948f2</w:t>
-      </w:r>
+          <w:rFonts w:cstheme="minorHAnsi"/>
+          <w:color w:val="auto"/>
+          <w:u w:val="none"/>
+        </w:rPr>
+      </w:pPr>
+      <w:hyperlink r:id="rId58" w:history="1">
+        <w:r>
+          <w:rPr>
+            <w:rStyle w:val="Hyperlink"/>
+            <w:rFonts w:eastAsiaTheme="majorEastAsia" w:cstheme="minorHAnsi"/>
+          </w:rPr>
+          <w:t>https://medium.com/greyatom/logistic-regression-89e496433063</w:t>
+        </w:r>
+      </w:hyperlink>
     </w:p>
     <w:p>
       <w:pPr>
         <w:pStyle w:val="ListParagraph"/>
         <w:numPr>
-          <w:ilvl w:val="0"/>
-          <w:numId w:val="30"/>
+          <w:ilvl w:val="1"/>
+          <w:numId w:val="38"/>
         </w:numPr>
-        <w:spacing w:after="120" w:line="264" w:lineRule="auto"/>
         <w:rPr>
           <w:rStyle w:val="Hyperlink"/>
-          <w:rFonts w:eastAsiaTheme="majorEastAsia" w:cstheme="minorHAnsi"/>
-        </w:rPr>
-      </w:pPr>
-      <w:r>
-        <w:rPr>
-          <w:rStyle w:val="Hyperlink"/>
-          <w:rFonts w:eastAsiaTheme="majorEastAsia" w:cstheme="minorHAnsi"/>
-        </w:rPr>
-        <w:t>https://simple.wikipedia.org/wiki/Logistic_Regression</w:t>
-      </w:r>
+          <w:rFonts w:cstheme="minorHAnsi"/>
+          <w:color w:val="auto"/>
+          <w:u w:val="none"/>
+        </w:rPr>
+      </w:pPr>
+      <w:hyperlink r:id="rId59" w:history="1">
+        <w:r>
+          <w:rPr>
+            <w:rStyle w:val="Hyperlink"/>
+            <w:rFonts w:eastAsiaTheme="majorEastAsia" w:cstheme="minorHAnsi"/>
+          </w:rPr>
+          <w:t>https://medium.com/datadriveninvestor/l1-l2-regularization-7f1b4fe948f2</w:t>
+        </w:r>
+      </w:hyperlink>
     </w:p>
     <w:p>
       <w:pPr>
         <w:pStyle w:val="ListParagraph"/>
         <w:numPr>
-          <w:ilvl w:val="0"/>
-          <w:numId w:val="30"/>
+          <w:ilvl w:val="1"/>
+          <w:numId w:val="38"/>
         </w:numPr>
-        <w:spacing w:after="120" w:line="264" w:lineRule="auto"/>
         <w:rPr>
           <w:rStyle w:val="Hyperlink"/>
-          <w:rFonts w:eastAsiaTheme="majorEastAsia" w:cstheme="minorHAnsi"/>
-        </w:rPr>
-      </w:pPr>
-      <w:hyperlink r:id="rId53" w:history="1">
+          <w:rFonts w:cstheme="minorHAnsi"/>
+          <w:color w:val="auto"/>
+          <w:u w:val="none"/>
+        </w:rPr>
+      </w:pPr>
+      <w:hyperlink r:id="rId60" w:history="1">
+        <w:r>
+          <w:rPr>
+            <w:rStyle w:val="Hyperlink"/>
+            <w:rFonts w:eastAsiaTheme="majorEastAsia" w:cstheme="minorHAnsi"/>
+          </w:rPr>
+          <w:t>https://simple.wikipedia.org/wiki/Logistic_Regression</w:t>
+        </w:r>
+      </w:hyperlink>
+    </w:p>
+    <w:p>
+      <w:pPr>
+        <w:pStyle w:val="ListParagraph"/>
+        <w:numPr>
+          <w:ilvl w:val="1"/>
+          <w:numId w:val="38"/>
+        </w:numPr>
+        <w:rPr>
+          <w:rStyle w:val="Hyperlink"/>
+          <w:rFonts w:cstheme="minorHAnsi"/>
+          <w:color w:val="auto"/>
+          <w:u w:val="none"/>
+        </w:rPr>
+      </w:pPr>
+      <w:hyperlink r:id="rId61" w:history="1">
         <w:r>
           <w:rPr>
             <w:rStyle w:val="Hyperlink"/>
@@ -14241,16 +14859,17 @@
       <w:pPr>
         <w:pStyle w:val="ListParagraph"/>
         <w:numPr>
-          <w:ilvl w:val="0"/>
-          <w:numId w:val="30"/>
+          <w:ilvl w:val="1"/>
+          <w:numId w:val="38"/>
         </w:numPr>
-        <w:spacing w:after="120" w:line="264" w:lineRule="auto"/>
         <w:rPr>
           <w:rStyle w:val="Hyperlink"/>
-          <w:rFonts w:eastAsiaTheme="majorEastAsia" w:cstheme="minorHAnsi"/>
-        </w:rPr>
-      </w:pPr>
-      <w:hyperlink r:id="rId54" w:history="1">
+          <w:rFonts w:cstheme="minorHAnsi"/>
+          <w:color w:val="auto"/>
+          <w:u w:val="none"/>
+        </w:rPr>
+      </w:pPr>
+      <w:hyperlink r:id="rId62" w:history="1">
         <w:r>
           <w:rPr>
             <w:rStyle w:val="Hyperlink"/>
@@ -14259,18 +14878,12 @@
           <w:t>https://towardsdatascience.com/l1-and-l2-regularization-methods-ce25e7fc831c</w:t>
         </w:r>
       </w:hyperlink>
-    </w:p>
-    <w:p>
-      <w:pPr>
-        <w:rPr>
-          <w:rFonts w:cstheme="minorHAnsi"/>
-        </w:rPr>
-      </w:pPr>
-      <w:r>
-        <w:rPr>
-          <w:rFonts w:cstheme="minorHAnsi"/>
-        </w:rPr>
-        <w:t>Random Forest:</w:t>
+      <w:r>
+        <w:rPr>
+          <w:rStyle w:val="Hyperlink"/>
+          <w:rFonts w:eastAsiaTheme="majorEastAsia" w:cstheme="minorHAnsi"/>
+        </w:rPr>
+        <w:br/>
       </w:r>
     </w:p>
     <w:p>
@@ -14278,36 +14891,58 @@
         <w:pStyle w:val="ListParagraph"/>
         <w:numPr>
           <w:ilvl w:val="0"/>
-          <w:numId w:val="31"/>
+          <w:numId w:val="38"/>
         </w:numPr>
-        <w:spacing w:after="120" w:line="264" w:lineRule="auto"/>
-        <w:rPr>
-          <w:rStyle w:val="Hyperlink"/>
-          <w:rFonts w:eastAsiaTheme="majorEastAsia" w:cstheme="minorHAnsi"/>
-        </w:rPr>
-      </w:pPr>
-      <w:r>
-        <w:rPr>
-          <w:rStyle w:val="Hyperlink"/>
-          <w:rFonts w:eastAsiaTheme="majorEastAsia" w:cstheme="minorHAnsi"/>
-        </w:rPr>
-        <w:t>https://www.datacamp.com/community/tutorials/random-forests-classifier-python#algorithm</w:t>
+        <w:rPr>
+          <w:rFonts w:cstheme="minorHAnsi"/>
+        </w:rPr>
+      </w:pPr>
+      <w:r>
+        <w:rPr>
+          <w:rFonts w:cstheme="minorHAnsi"/>
+        </w:rPr>
+        <w:t>Random Forest</w:t>
       </w:r>
     </w:p>
     <w:p>
       <w:pPr>
         <w:pStyle w:val="ListParagraph"/>
         <w:numPr>
-          <w:ilvl w:val="0"/>
-          <w:numId w:val="31"/>
+          <w:ilvl w:val="1"/>
+          <w:numId w:val="38"/>
         </w:numPr>
-        <w:spacing w:after="120" w:line="264" w:lineRule="auto"/>
         <w:rPr>
           <w:rStyle w:val="Hyperlink"/>
           <w:rFonts w:cstheme="minorHAnsi"/>
-        </w:rPr>
-      </w:pPr>
-      <w:hyperlink r:id="rId55" w:history="1">
+          <w:color w:val="auto"/>
+          <w:u w:val="none"/>
+        </w:rPr>
+      </w:pPr>
+      <w:hyperlink r:id="rId63" w:anchor="algorithm" w:history="1">
+        <w:r>
+          <w:rPr>
+            <w:rStyle w:val="Hyperlink"/>
+            <w:rFonts w:eastAsiaTheme="majorEastAsia" w:cstheme="minorHAnsi"/>
+          </w:rPr>
+          <w:t>https://www.datacamp.com/community/tutorials/random-forests-classifier-python#algorithm</w:t>
+        </w:r>
+      </w:hyperlink>
+    </w:p>
+    <w:p>
+      <w:pPr>
+        <w:pStyle w:val="ListParagraph"/>
+        <w:numPr>
+          <w:ilvl w:val="1"/>
+          <w:numId w:val="38"/>
+        </w:numPr>
+        <w:rPr>
+          <w:rStyle w:val="Hyperlink"/>
+          <w:rFonts w:cstheme="minorHAnsi"/>
+          <w:color w:val="auto"/>
+          <w:u w:val="none"/>
+        </w:rPr>
+      </w:pPr>
+      <w:hyperlink r:id="rId64" w:history="1">
         <w:r>
           <w:rPr>
             <w:rStyle w:val="Hyperlink"/>
@@ -14316,18 +14951,12 @@
           <w:t>https://medium.com/machine-learning-101/chapter-5-random-forest-classifier-56dc7425c3e1</w:t>
         </w:r>
       </w:hyperlink>
-    </w:p>
-    <w:p>
-      <w:pPr>
-        <w:rPr>
-          <w:rFonts w:cstheme="minorHAnsi"/>
-        </w:rPr>
-      </w:pPr>
-      <w:r>
-        <w:rPr>
-          <w:rFonts w:cstheme="minorHAnsi"/>
-        </w:rPr>
-        <w:t>AdaBoost:</w:t>
+      <w:r>
+        <w:rPr>
+          <w:rStyle w:val="Hyperlink"/>
+          <w:rFonts w:eastAsiaTheme="majorEastAsia" w:cstheme="minorHAnsi"/>
+        </w:rPr>
+        <w:br/>
       </w:r>
     </w:p>
     <w:p>
@@ -14335,15 +14964,31 @@
         <w:pStyle w:val="ListParagraph"/>
         <w:numPr>
           <w:ilvl w:val="0"/>
-          <w:numId w:val="32"/>
+          <w:numId w:val="38"/>
         </w:numPr>
-        <w:spacing w:after="120" w:line="264" w:lineRule="auto"/>
-        <w:rPr>
-          <w:rFonts w:eastAsiaTheme="majorEastAsia" w:cstheme="minorHAnsi"/>
-          <w:color w:val="404040" w:themeColor="text1" w:themeTint="BF"/>
-        </w:rPr>
-      </w:pPr>
-      <w:hyperlink r:id="rId56" w:history="1">
+        <w:rPr>
+          <w:rFonts w:cstheme="minorHAnsi"/>
+        </w:rPr>
+      </w:pPr>
+      <w:r>
+        <w:rPr>
+          <w:rFonts w:cstheme="minorHAnsi"/>
+        </w:rPr>
+        <w:t>AdaBoost</w:t>
+      </w:r>
+    </w:p>
+    <w:p>
+      <w:pPr>
+        <w:pStyle w:val="ListParagraph"/>
+        <w:numPr>
+          <w:ilvl w:val="1"/>
+          <w:numId w:val="38"/>
+        </w:numPr>
+        <w:rPr>
+          <w:rFonts w:cstheme="minorHAnsi"/>
+        </w:rPr>
+      </w:pPr>
+      <w:hyperlink r:id="rId65" w:history="1">
         <w:r>
           <w:rPr>
             <w:rStyle w:val="Hyperlink"/>
@@ -14359,18 +15004,12 @@
         </w:rPr>
         <w:t xml:space="preserve"> </w:t>
       </w:r>
-    </w:p>
-    <w:p>
-      <w:pPr>
-        <w:rPr>
-          <w:rFonts w:cstheme="minorHAnsi"/>
-        </w:rPr>
-      </w:pPr>
-      <w:r>
-        <w:rPr>
-          <w:rFonts w:cstheme="minorHAnsi"/>
-        </w:rPr>
-        <w:t>Feed Forward Neural Network:</w:t>
+      <w:r>
+        <w:rPr>
+          <w:rFonts w:eastAsiaTheme="majorEastAsia" w:cstheme="minorHAnsi"/>
+          <w:color w:val="404040" w:themeColor="text1" w:themeTint="BF"/>
+        </w:rPr>
+        <w:br/>
       </w:r>
     </w:p>
     <w:p>
@@ -14378,15 +15017,31 @@
         <w:pStyle w:val="ListParagraph"/>
         <w:numPr>
           <w:ilvl w:val="0"/>
-          <w:numId w:val="32"/>
+          <w:numId w:val="38"/>
         </w:numPr>
-        <w:spacing w:after="120" w:line="264" w:lineRule="auto"/>
-        <w:rPr>
-          <w:rFonts w:eastAsiaTheme="majorEastAsia" w:cstheme="minorHAnsi"/>
-          <w:color w:val="404040" w:themeColor="text1" w:themeTint="BF"/>
-        </w:rPr>
-      </w:pPr>
-      <w:hyperlink r:id="rId57" w:history="1">
+        <w:rPr>
+          <w:rFonts w:cstheme="minorHAnsi"/>
+        </w:rPr>
+      </w:pPr>
+      <w:r>
+        <w:rPr>
+          <w:rFonts w:cstheme="minorHAnsi"/>
+        </w:rPr>
+        <w:t>Feed Forward Neural Network</w:t>
+      </w:r>
+    </w:p>
+    <w:p>
+      <w:pPr>
+        <w:pStyle w:val="ListParagraph"/>
+        <w:numPr>
+          <w:ilvl w:val="1"/>
+          <w:numId w:val="38"/>
+        </w:numPr>
+        <w:rPr>
+          <w:rFonts w:cstheme="minorHAnsi"/>
+        </w:rPr>
+      </w:pPr>
+      <w:hyperlink r:id="rId66" w:history="1">
         <w:r>
           <w:rPr>
             <w:rStyle w:val="Hyperlink"/>
@@ -14402,18 +15057,12 @@
         </w:rPr>
         <w:t xml:space="preserve"> </w:t>
       </w:r>
-    </w:p>
-    <w:p>
-      <w:pPr>
-        <w:rPr>
-          <w:rFonts w:cstheme="minorHAnsi"/>
-        </w:rPr>
-      </w:pPr>
-      <w:r>
-        <w:rPr>
-          <w:rFonts w:cstheme="minorHAnsi"/>
-        </w:rPr>
-        <w:t>Long Short-Term Memory (LSTM) Neural Network:</w:t>
+      <w:r>
+        <w:rPr>
+          <w:rFonts w:eastAsiaTheme="majorEastAsia" w:cstheme="minorHAnsi"/>
+          <w:color w:val="404040" w:themeColor="text1" w:themeTint="BF"/>
+        </w:rPr>
+        <w:br/>
       </w:r>
     </w:p>
     <w:p>
@@ -14421,15 +15070,31 @@
         <w:pStyle w:val="ListParagraph"/>
         <w:numPr>
           <w:ilvl w:val="0"/>
-          <w:numId w:val="32"/>
+          <w:numId w:val="38"/>
         </w:numPr>
-        <w:spacing w:after="120" w:line="264" w:lineRule="auto"/>
-        <w:rPr>
-          <w:rFonts w:eastAsiaTheme="majorEastAsia" w:cstheme="minorHAnsi"/>
-          <w:color w:val="404040" w:themeColor="text1" w:themeTint="BF"/>
-        </w:rPr>
-      </w:pPr>
-      <w:hyperlink r:id="rId58" w:history="1">
+        <w:rPr>
+          <w:rFonts w:cstheme="minorHAnsi"/>
+        </w:rPr>
+      </w:pPr>
+      <w:r>
+        <w:rPr>
+          <w:rFonts w:cstheme="minorHAnsi"/>
+        </w:rPr>
+        <w:t>Long Short-Term Memory (LSTM) Neural Network</w:t>
+      </w:r>
+    </w:p>
+    <w:p>
+      <w:pPr>
+        <w:pStyle w:val="ListParagraph"/>
+        <w:numPr>
+          <w:ilvl w:val="1"/>
+          <w:numId w:val="38"/>
+        </w:numPr>
+        <w:rPr>
+          <w:rFonts w:cstheme="minorHAnsi"/>
+        </w:rPr>
+      </w:pPr>
+      <w:hyperlink r:id="rId67" w:history="1">
         <w:r>
           <w:rPr>
             <w:rStyle w:val="Hyperlink"/>
@@ -14440,7 +15105,7 @@
       </w:hyperlink>
     </w:p>
     <w:sectPr>
-      <w:footerReference w:type="default" r:id="rId59"/>
+      <w:footerReference w:type="default" r:id="rId68"/>
       <w:pgSz w:w="12240" w:h="15840"/>
       <w:pgMar w:top="1440" w:right="1440" w:bottom="1440" w:left="1440" w:header="720" w:footer="720" w:gutter="0"/>
       <w:cols w:space="720"/>
@@ -15501,6 +16166,186 @@
     </w:lvl>
   </w:abstractNum>
   <w:abstractNum w:abstractNumId="9" w15:restartNumberingAfterBreak="0">
+    <w:nsid w:val="1FA362C1"/>
+    <w:multiLevelType w:val="hybridMultilevel"/>
+    <w:tmpl w:val="C3A4E44E"/>
+    <w:lvl w:ilvl="0" w:tplc="5B1A8A70">
+      <w:start w:val="1"/>
+      <w:numFmt w:val="decimal"/>
+      <w:lvlText w:val="%1)"/>
+      <w:lvlJc w:val="left"/>
+      <w:pPr>
+        <w:ind w:left="720" w:hanging="360"/>
+      </w:pPr>
+      <w:rPr>
+        <w:rFonts w:cstheme="minorHAnsi" w:hint="default"/>
+        <w:b w:val="0"/>
+      </w:rPr>
+    </w:lvl>
+    <w:lvl w:ilvl="1" w:tplc="04090019" w:tentative="1">
+      <w:start w:val="1"/>
+      <w:numFmt w:val="lowerLetter"/>
+      <w:lvlText w:val="%2."/>
+      <w:lvlJc w:val="left"/>
+      <w:pPr>
+        <w:ind w:left="1440" w:hanging="360"/>
+      </w:pPr>
+    </w:lvl>
+    <w:lvl w:ilvl="2" w:tplc="0409001B" w:tentative="1">
+      <w:start w:val="1"/>
+      <w:numFmt w:val="lowerRoman"/>
+      <w:lvlText w:val="%3."/>
+      <w:lvlJc w:val="right"/>
+      <w:pPr>
+        <w:ind w:left="2160" w:hanging="180"/>
+      </w:pPr>
+    </w:lvl>
+    <w:lvl w:ilvl="3" w:tplc="0409000F" w:tentative="1">
+      <w:start w:val="1"/>
+      <w:numFmt w:val="decimal"/>
+      <w:lvlText w:val="%4."/>
+      <w:lvlJc w:val="left"/>
+      <w:pPr>
+        <w:ind w:left="2880" w:hanging="360"/>
+      </w:pPr>
+    </w:lvl>
+    <w:lvl w:ilvl="4" w:tplc="04090019" w:tentative="1">
+      <w:start w:val="1"/>
+      <w:numFmt w:val="lowerLetter"/>
+      <w:lvlText w:val="%5."/>
+      <w:lvlJc w:val="left"/>
+      <w:pPr>
+        <w:ind w:left="3600" w:hanging="360"/>
+      </w:pPr>
+    </w:lvl>
+    <w:lvl w:ilvl="5" w:tplc="0409001B" w:tentative="1">
+      <w:start w:val="1"/>
+      <w:numFmt w:val="lowerRoman"/>
+      <w:lvlText w:val="%6."/>
+      <w:lvlJc w:val="right"/>
+      <w:pPr>
+        <w:ind w:left="4320" w:hanging="180"/>
+      </w:pPr>
+    </w:lvl>
+    <w:lvl w:ilvl="6" w:tplc="0409000F" w:tentative="1">
+      <w:start w:val="1"/>
+      <w:numFmt w:val="decimal"/>
+      <w:lvlText w:val="%7."/>
+      <w:lvlJc w:val="left"/>
+      <w:pPr>
+        <w:ind w:left="5040" w:hanging="360"/>
+      </w:pPr>
+    </w:lvl>
+    <w:lvl w:ilvl="7" w:tplc="04090019" w:tentative="1">
+      <w:start w:val="1"/>
+      <w:numFmt w:val="lowerLetter"/>
+      <w:lvlText w:val="%8."/>
+      <w:lvlJc w:val="left"/>
+      <w:pPr>
+        <w:ind w:left="5760" w:hanging="360"/>
+      </w:pPr>
+    </w:lvl>
+    <w:lvl w:ilvl="8" w:tplc="0409001B" w:tentative="1">
+      <w:start w:val="1"/>
+      <w:numFmt w:val="lowerRoman"/>
+      <w:lvlText w:val="%9."/>
+      <w:lvlJc w:val="right"/>
+      <w:pPr>
+        <w:ind w:left="6480" w:hanging="180"/>
+      </w:pPr>
+    </w:lvl>
+  </w:abstractNum>
+  <w:abstractNum w:abstractNumId="10" w15:restartNumberingAfterBreak="0">
+    <w:nsid w:val="21574598"/>
+    <w:multiLevelType w:val="hybridMultilevel"/>
+    <w:tmpl w:val="DE3C6466"/>
+    <w:lvl w:ilvl="0" w:tplc="5B1A8A70">
+      <w:start w:val="1"/>
+      <w:numFmt w:val="decimal"/>
+      <w:lvlText w:val="%1)"/>
+      <w:lvlJc w:val="left"/>
+      <w:pPr>
+        <w:ind w:left="720" w:hanging="360"/>
+      </w:pPr>
+      <w:rPr>
+        <w:rFonts w:cstheme="minorHAnsi" w:hint="default"/>
+        <w:b w:val="0"/>
+      </w:rPr>
+    </w:lvl>
+    <w:lvl w:ilvl="1" w:tplc="04090019">
+      <w:start w:val="1"/>
+      <w:numFmt w:val="lowerLetter"/>
+      <w:lvlText w:val="%2."/>
+      <w:lvlJc w:val="left"/>
+      <w:pPr>
+        <w:ind w:left="1440" w:hanging="360"/>
+      </w:pPr>
+    </w:lvl>
+    <w:lvl w:ilvl="2" w:tplc="0409001B" w:tentative="1">
+      <w:start w:val="1"/>
+      <w:numFmt w:val="lowerRoman"/>
+      <w:lvlText w:val="%3."/>
+      <w:lvlJc w:val="right"/>
+      <w:pPr>
+        <w:ind w:left="2160" w:hanging="180"/>
+      </w:pPr>
+    </w:lvl>
+    <w:lvl w:ilvl="3" w:tplc="0409000F" w:tentative="1">
+      <w:start w:val="1"/>
+      <w:numFmt w:val="decimal"/>
+      <w:lvlText w:val="%4."/>
+      <w:lvlJc w:val="left"/>
+      <w:pPr>
+        <w:ind w:left="2880" w:hanging="360"/>
+      </w:pPr>
+    </w:lvl>
+    <w:lvl w:ilvl="4" w:tplc="04090019" w:tentative="1">
+      <w:start w:val="1"/>
+      <w:numFmt w:val="lowerLetter"/>
+      <w:lvlText w:val="%5."/>
+      <w:lvlJc w:val="left"/>
+      <w:pPr>
+        <w:ind w:left="3600" w:hanging="360"/>
+      </w:pPr>
+    </w:lvl>
+    <w:lvl w:ilvl="5" w:tplc="0409001B" w:tentative="1">
+      <w:start w:val="1"/>
+      <w:numFmt w:val="lowerRoman"/>
+      <w:lvlText w:val="%6."/>
+      <w:lvlJc w:val="right"/>
+      <w:pPr>
+        <w:ind w:left="4320" w:hanging="180"/>
+      </w:pPr>
+    </w:lvl>
+    <w:lvl w:ilvl="6" w:tplc="0409000F" w:tentative="1">
+      <w:start w:val="1"/>
+      <w:numFmt w:val="decimal"/>
+      <w:lvlText w:val="%7."/>
+      <w:lvlJc w:val="left"/>
+      <w:pPr>
+        <w:ind w:left="5040" w:hanging="360"/>
+      </w:pPr>
+    </w:lvl>
+    <w:lvl w:ilvl="7" w:tplc="04090019" w:tentative="1">
+      <w:start w:val="1"/>
+      <w:numFmt w:val="lowerLetter"/>
+      <w:lvlText w:val="%8."/>
+      <w:lvlJc w:val="left"/>
+      <w:pPr>
+        <w:ind w:left="5760" w:hanging="360"/>
+      </w:pPr>
+    </w:lvl>
+    <w:lvl w:ilvl="8" w:tplc="0409001B" w:tentative="1">
+      <w:start w:val="1"/>
+      <w:numFmt w:val="lowerRoman"/>
+      <w:lvlText w:val="%9."/>
+      <w:lvlJc w:val="right"/>
+      <w:pPr>
+        <w:ind w:left="6480" w:hanging="180"/>
+      </w:pPr>
+    </w:lvl>
+  </w:abstractNum>
+  <w:abstractNum w:abstractNumId="11" w15:restartNumberingAfterBreak="0">
     <w:nsid w:val="25C0676D"/>
     <w:multiLevelType w:val="hybridMultilevel"/>
     <w:tmpl w:val="0EDA468E"/>
@@ -15613,7 +16458,7 @@
       </w:rPr>
     </w:lvl>
   </w:abstractNum>
-  <w:abstractNum w:abstractNumId="10" w15:restartNumberingAfterBreak="0">
+  <w:abstractNum w:abstractNumId="12" w15:restartNumberingAfterBreak="0">
     <w:nsid w:val="25C81456"/>
     <w:multiLevelType w:val="hybridMultilevel"/>
     <w:tmpl w:val="A1E8B054"/>
@@ -15702,7 +16547,7 @@
       </w:pPr>
     </w:lvl>
   </w:abstractNum>
-  <w:abstractNum w:abstractNumId="11" w15:restartNumberingAfterBreak="0">
+  <w:abstractNum w:abstractNumId="13" w15:restartNumberingAfterBreak="0">
     <w:nsid w:val="26152D0D"/>
     <w:multiLevelType w:val="hybridMultilevel"/>
     <w:tmpl w:val="12209E74"/>
@@ -15791,7 +16636,7 @@
       </w:pPr>
     </w:lvl>
   </w:abstractNum>
-  <w:abstractNum w:abstractNumId="12" w15:restartNumberingAfterBreak="0">
+  <w:abstractNum w:abstractNumId="14" w15:restartNumberingAfterBreak="0">
     <w:nsid w:val="36117847"/>
     <w:multiLevelType w:val="hybridMultilevel"/>
     <w:tmpl w:val="411C1982"/>
@@ -15880,7 +16725,7 @@
       </w:pPr>
     </w:lvl>
   </w:abstractNum>
-  <w:abstractNum w:abstractNumId="13" w15:restartNumberingAfterBreak="0">
+  <w:abstractNum w:abstractNumId="15" w15:restartNumberingAfterBreak="0">
     <w:nsid w:val="38C35D8F"/>
     <w:multiLevelType w:val="hybridMultilevel"/>
     <w:tmpl w:val="19A2C72A"/>
@@ -15969,7 +16814,7 @@
       </w:pPr>
     </w:lvl>
   </w:abstractNum>
-  <w:abstractNum w:abstractNumId="14" w15:restartNumberingAfterBreak="0">
+  <w:abstractNum w:abstractNumId="16" w15:restartNumberingAfterBreak="0">
     <w:nsid w:val="3A806EE9"/>
     <w:multiLevelType w:val="hybridMultilevel"/>
     <w:tmpl w:val="68D2C546"/>
@@ -16082,7 +16927,7 @@
       </w:rPr>
     </w:lvl>
   </w:abstractNum>
-  <w:abstractNum w:abstractNumId="15" w15:restartNumberingAfterBreak="0">
+  <w:abstractNum w:abstractNumId="17" w15:restartNumberingAfterBreak="0">
     <w:nsid w:val="3DB101F5"/>
     <w:multiLevelType w:val="hybridMultilevel"/>
     <w:tmpl w:val="9AB49138"/>
@@ -16168,7 +17013,7 @@
       </w:pPr>
     </w:lvl>
   </w:abstractNum>
-  <w:abstractNum w:abstractNumId="16" w15:restartNumberingAfterBreak="0">
+  <w:abstractNum w:abstractNumId="18" w15:restartNumberingAfterBreak="0">
     <w:nsid w:val="40F960D1"/>
     <w:multiLevelType w:val="hybridMultilevel"/>
     <w:tmpl w:val="10282E80"/>
@@ -16281,7 +17126,96 @@
       </w:rPr>
     </w:lvl>
   </w:abstractNum>
-  <w:abstractNum w:abstractNumId="17" w15:restartNumberingAfterBreak="0">
+  <w:abstractNum w:abstractNumId="19" w15:restartNumberingAfterBreak="0">
+    <w:nsid w:val="431F2F20"/>
+    <w:multiLevelType w:val="hybridMultilevel"/>
+    <w:tmpl w:val="A5E60CC2"/>
+    <w:lvl w:ilvl="0" w:tplc="04090011">
+      <w:start w:val="1"/>
+      <w:numFmt w:val="decimal"/>
+      <w:lvlText w:val="%1)"/>
+      <w:lvlJc w:val="left"/>
+      <w:pPr>
+        <w:ind w:left="720" w:hanging="360"/>
+      </w:pPr>
+      <w:rPr>
+        <w:rFonts w:hint="default"/>
+      </w:rPr>
+    </w:lvl>
+    <w:lvl w:ilvl="1" w:tplc="04090019" w:tentative="1">
+      <w:start w:val="1"/>
+      <w:numFmt w:val="lowerLetter"/>
+      <w:lvlText w:val="%2."/>
+      <w:lvlJc w:val="left"/>
+      <w:pPr>
+        <w:ind w:left="1440" w:hanging="360"/>
+      </w:pPr>
+    </w:lvl>
+    <w:lvl w:ilvl="2" w:tplc="0409001B" w:tentative="1">
+      <w:start w:val="1"/>
+      <w:numFmt w:val="lowerRoman"/>
+      <w:lvlText w:val="%3."/>
+      <w:lvlJc w:val="right"/>
+      <w:pPr>
+        <w:ind w:left="2160" w:hanging="180"/>
+      </w:pPr>
+    </w:lvl>
+    <w:lvl w:ilvl="3" w:tplc="0409000F" w:tentative="1">
+      <w:start w:val="1"/>
+      <w:numFmt w:val="decimal"/>
+      <w:lvlText w:val="%4."/>
+      <w:lvlJc w:val="left"/>
+      <w:pPr>
+        <w:ind w:left="2880" w:hanging="360"/>
+      </w:pPr>
+    </w:lvl>
+    <w:lvl w:ilvl="4" w:tplc="04090019" w:tentative="1">
+      <w:start w:val="1"/>
+      <w:numFmt w:val="lowerLetter"/>
+      <w:lvlText w:val="%5."/>
+      <w:lvlJc w:val="left"/>
+      <w:pPr>
+        <w:ind w:left="3600" w:hanging="360"/>
+      </w:pPr>
+    </w:lvl>
+    <w:lvl w:ilvl="5" w:tplc="0409001B" w:tentative="1">
+      <w:start w:val="1"/>
+      <w:numFmt w:val="lowerRoman"/>
+      <w:lvlText w:val="%6."/>
+      <w:lvlJc w:val="right"/>
+      <w:pPr>
+        <w:ind w:left="4320" w:hanging="180"/>
+      </w:pPr>
+    </w:lvl>
+    <w:lvl w:ilvl="6" w:tplc="0409000F" w:tentative="1">
+      <w:start w:val="1"/>
+      <w:numFmt w:val="decimal"/>
+      <w:lvlText w:val="%7."/>
+      <w:lvlJc w:val="left"/>
+      <w:pPr>
+        <w:ind w:left="5040" w:hanging="360"/>
+      </w:pPr>
+    </w:lvl>
+    <w:lvl w:ilvl="7" w:tplc="04090019" w:tentative="1">
+      <w:start w:val="1"/>
+      <w:numFmt w:val="lowerLetter"/>
+      <w:lvlText w:val="%8."/>
+      <w:lvlJc w:val="left"/>
+      <w:pPr>
+        <w:ind w:left="5760" w:hanging="360"/>
+      </w:pPr>
+    </w:lvl>
+    <w:lvl w:ilvl="8" w:tplc="0409001B" w:tentative="1">
+      <w:start w:val="1"/>
+      <w:numFmt w:val="lowerRoman"/>
+      <w:lvlText w:val="%9."/>
+      <w:lvlJc w:val="right"/>
+      <w:pPr>
+        <w:ind w:left="6480" w:hanging="180"/>
+      </w:pPr>
+    </w:lvl>
+  </w:abstractNum>
+  <w:abstractNum w:abstractNumId="20" w15:restartNumberingAfterBreak="0">
     <w:nsid w:val="45F92F71"/>
     <w:multiLevelType w:val="hybridMultilevel"/>
     <w:tmpl w:val="91ACF6A2"/>
@@ -16395,7 +17329,7 @@
       </w:rPr>
     </w:lvl>
   </w:abstractNum>
-  <w:abstractNum w:abstractNumId="18" w15:restartNumberingAfterBreak="0">
+  <w:abstractNum w:abstractNumId="21" w15:restartNumberingAfterBreak="0">
     <w:nsid w:val="472F0C0A"/>
     <w:multiLevelType w:val="hybridMultilevel"/>
     <w:tmpl w:val="449C96BC"/>
@@ -16484,7 +17418,97 @@
       </w:pPr>
     </w:lvl>
   </w:abstractNum>
-  <w:abstractNum w:abstractNumId="19" w15:restartNumberingAfterBreak="0">
+  <w:abstractNum w:abstractNumId="22" w15:restartNumberingAfterBreak="0">
+    <w:nsid w:val="48105B5A"/>
+    <w:multiLevelType w:val="hybridMultilevel"/>
+    <w:tmpl w:val="5A3AE25E"/>
+    <w:lvl w:ilvl="0" w:tplc="5B1A8A70">
+      <w:start w:val="1"/>
+      <w:numFmt w:val="decimal"/>
+      <w:lvlText w:val="%1)"/>
+      <w:lvlJc w:val="left"/>
+      <w:pPr>
+        <w:ind w:left="720" w:hanging="360"/>
+      </w:pPr>
+      <w:rPr>
+        <w:rFonts w:cstheme="minorHAnsi" w:hint="default"/>
+        <w:b w:val="0"/>
+      </w:rPr>
+    </w:lvl>
+    <w:lvl w:ilvl="1" w:tplc="04090019" w:tentative="1">
+      <w:start w:val="1"/>
+      <w:numFmt w:val="lowerLetter"/>
+      <w:lvlText w:val="%2."/>
+      <w:lvlJc w:val="left"/>
+      <w:pPr>
+        <w:ind w:left="1440" w:hanging="360"/>
+      </w:pPr>
+    </w:lvl>
+    <w:lvl w:ilvl="2" w:tplc="0409001B" w:tentative="1">
+      <w:start w:val="1"/>
+      <w:numFmt w:val="lowerRoman"/>
+      <w:lvlText w:val="%3."/>
+      <w:lvlJc w:val="right"/>
+      <w:pPr>
+        <w:ind w:left="2160" w:hanging="180"/>
+      </w:pPr>
+    </w:lvl>
+    <w:lvl w:ilvl="3" w:tplc="0409000F" w:tentative="1">
+      <w:start w:val="1"/>
+      <w:numFmt w:val="decimal"/>
+      <w:lvlText w:val="%4."/>
+      <w:lvlJc w:val="left"/>
+      <w:pPr>
+        <w:ind w:left="2880" w:hanging="360"/>
+      </w:pPr>
+    </w:lvl>
+    <w:lvl w:ilvl="4" w:tplc="04090019" w:tentative="1">
+      <w:start w:val="1"/>
+      <w:numFmt w:val="lowerLetter"/>
+      <w:lvlText w:val="%5."/>
+      <w:lvlJc w:val="left"/>
+      <w:pPr>
+        <w:ind w:left="3600" w:hanging="360"/>
+      </w:pPr>
+    </w:lvl>
+    <w:lvl w:ilvl="5" w:tplc="0409001B" w:tentative="1">
+      <w:start w:val="1"/>
+      <w:numFmt w:val="lowerRoman"/>
+      <w:lvlText w:val="%6."/>
+      <w:lvlJc w:val="right"/>
+      <w:pPr>
+        <w:ind w:left="4320" w:hanging="180"/>
+      </w:pPr>
+    </w:lvl>
+    <w:lvl w:ilvl="6" w:tplc="0409000F" w:tentative="1">
+      <w:start w:val="1"/>
+      <w:numFmt w:val="decimal"/>
+      <w:lvlText w:val="%7."/>
+      <w:lvlJc w:val="left"/>
+      <w:pPr>
+        <w:ind w:left="5040" w:hanging="360"/>
+      </w:pPr>
+    </w:lvl>
+    <w:lvl w:ilvl="7" w:tplc="04090019" w:tentative="1">
+      <w:start w:val="1"/>
+      <w:numFmt w:val="lowerLetter"/>
+      <w:lvlText w:val="%8."/>
+      <w:lvlJc w:val="left"/>
+      <w:pPr>
+        <w:ind w:left="5760" w:hanging="360"/>
+      </w:pPr>
+    </w:lvl>
+    <w:lvl w:ilvl="8" w:tplc="0409001B" w:tentative="1">
+      <w:start w:val="1"/>
+      <w:numFmt w:val="lowerRoman"/>
+      <w:lvlText w:val="%9."/>
+      <w:lvlJc w:val="right"/>
+      <w:pPr>
+        <w:ind w:left="6480" w:hanging="180"/>
+      </w:pPr>
+    </w:lvl>
+  </w:abstractNum>
+  <w:abstractNum w:abstractNumId="23" w15:restartNumberingAfterBreak="0">
     <w:nsid w:val="48942AC7"/>
     <w:multiLevelType w:val="hybridMultilevel"/>
     <w:tmpl w:val="9300D60E"/>
@@ -16570,7 +17594,7 @@
       </w:pPr>
     </w:lvl>
   </w:abstractNum>
-  <w:abstractNum w:abstractNumId="20" w15:restartNumberingAfterBreak="0">
+  <w:abstractNum w:abstractNumId="24" w15:restartNumberingAfterBreak="0">
     <w:nsid w:val="4C7602DE"/>
     <w:multiLevelType w:val="hybridMultilevel"/>
     <w:tmpl w:val="D1A67398"/>
@@ -16659,7 +17683,98 @@
       </w:pPr>
     </w:lvl>
   </w:abstractNum>
-  <w:abstractNum w:abstractNumId="21" w15:restartNumberingAfterBreak="0">
+  <w:abstractNum w:abstractNumId="25" w15:restartNumberingAfterBreak="0">
+    <w:nsid w:val="4F180EEF"/>
+    <w:multiLevelType w:val="hybridMultilevel"/>
+    <w:tmpl w:val="661E2108"/>
+    <w:lvl w:ilvl="0" w:tplc="04090011">
+      <w:start w:val="1"/>
+      <w:numFmt w:val="decimal"/>
+      <w:lvlText w:val="%1)"/>
+      <w:lvlJc w:val="left"/>
+      <w:pPr>
+        <w:ind w:left="720" w:hanging="360"/>
+      </w:pPr>
+      <w:rPr>
+        <w:rFonts w:hint="default"/>
+        <w:color w:val="auto"/>
+        <w:u w:val="none"/>
+      </w:rPr>
+    </w:lvl>
+    <w:lvl w:ilvl="1" w:tplc="04090019" w:tentative="1">
+      <w:start w:val="1"/>
+      <w:numFmt w:val="lowerLetter"/>
+      <w:lvlText w:val="%2."/>
+      <w:lvlJc w:val="left"/>
+      <w:pPr>
+        <w:ind w:left="1440" w:hanging="360"/>
+      </w:pPr>
+    </w:lvl>
+    <w:lvl w:ilvl="2" w:tplc="0409001B" w:tentative="1">
+      <w:start w:val="1"/>
+      <w:numFmt w:val="lowerRoman"/>
+      <w:lvlText w:val="%3."/>
+      <w:lvlJc w:val="right"/>
+      <w:pPr>
+        <w:ind w:left="2160" w:hanging="180"/>
+      </w:pPr>
+    </w:lvl>
+    <w:lvl w:ilvl="3" w:tplc="0409000F" w:tentative="1">
+      <w:start w:val="1"/>
+      <w:numFmt w:val="decimal"/>
+      <w:lvlText w:val="%4."/>
+      <w:lvlJc w:val="left"/>
+      <w:pPr>
+        <w:ind w:left="2880" w:hanging="360"/>
+      </w:pPr>
+    </w:lvl>
+    <w:lvl w:ilvl="4" w:tplc="04090019" w:tentative="1">
+      <w:start w:val="1"/>
+      <w:numFmt w:val="lowerLetter"/>
+      <w:lvlText w:val="%5."/>
+      <w:lvlJc w:val="left"/>
+      <w:pPr>
+        <w:ind w:left="3600" w:hanging="360"/>
+      </w:pPr>
+    </w:lvl>
+    <w:lvl w:ilvl="5" w:tplc="0409001B" w:tentative="1">
+      <w:start w:val="1"/>
+      <w:numFmt w:val="lowerRoman"/>
+      <w:lvlText w:val="%6."/>
+      <w:lvlJc w:val="right"/>
+      <w:pPr>
+        <w:ind w:left="4320" w:hanging="180"/>
+      </w:pPr>
+    </w:lvl>
+    <w:lvl w:ilvl="6" w:tplc="0409000F" w:tentative="1">
+      <w:start w:val="1"/>
+      <w:numFmt w:val="decimal"/>
+      <w:lvlText w:val="%7."/>
+      <w:lvlJc w:val="left"/>
+      <w:pPr>
+        <w:ind w:left="5040" w:hanging="360"/>
+      </w:pPr>
+    </w:lvl>
+    <w:lvl w:ilvl="7" w:tplc="04090019" w:tentative="1">
+      <w:start w:val="1"/>
+      <w:numFmt w:val="lowerLetter"/>
+      <w:lvlText w:val="%8."/>
+      <w:lvlJc w:val="left"/>
+      <w:pPr>
+        <w:ind w:left="5760" w:hanging="360"/>
+      </w:pPr>
+    </w:lvl>
+    <w:lvl w:ilvl="8" w:tplc="0409001B" w:tentative="1">
+      <w:start w:val="1"/>
+      <w:numFmt w:val="lowerRoman"/>
+      <w:lvlText w:val="%9."/>
+      <w:lvlJc w:val="right"/>
+      <w:pPr>
+        <w:ind w:left="6480" w:hanging="180"/>
+      </w:pPr>
+    </w:lvl>
+  </w:abstractNum>
+  <w:abstractNum w:abstractNumId="26" w15:restartNumberingAfterBreak="0">
     <w:nsid w:val="56CA5AC6"/>
     <w:multiLevelType w:val="hybridMultilevel"/>
     <w:tmpl w:val="B924241E"/>
@@ -16748,7 +17863,7 @@
       </w:pPr>
     </w:lvl>
   </w:abstractNum>
-  <w:abstractNum w:abstractNumId="22" w15:restartNumberingAfterBreak="0">
+  <w:abstractNum w:abstractNumId="27" w15:restartNumberingAfterBreak="0">
     <w:nsid w:val="57116BBA"/>
     <w:multiLevelType w:val="hybridMultilevel"/>
     <w:tmpl w:val="8B26C240"/>
@@ -16861,7 +17976,7 @@
       </w:rPr>
     </w:lvl>
   </w:abstractNum>
-  <w:abstractNum w:abstractNumId="23" w15:restartNumberingAfterBreak="0">
+  <w:abstractNum w:abstractNumId="28" w15:restartNumberingAfterBreak="0">
     <w:nsid w:val="5CC77D30"/>
     <w:multiLevelType w:val="hybridMultilevel"/>
     <w:tmpl w:val="ECD64E2E"/>
@@ -16950,7 +18065,7 @@
       </w:pPr>
     </w:lvl>
   </w:abstractNum>
-  <w:abstractNum w:abstractNumId="24" w15:restartNumberingAfterBreak="0">
+  <w:abstractNum w:abstractNumId="29" w15:restartNumberingAfterBreak="0">
     <w:nsid w:val="60EF0BC6"/>
     <w:multiLevelType w:val="hybridMultilevel"/>
     <w:tmpl w:val="161EBA8C"/>
@@ -17063,7 +18178,7 @@
       </w:rPr>
     </w:lvl>
   </w:abstractNum>
-  <w:abstractNum w:abstractNumId="25" w15:restartNumberingAfterBreak="0">
+  <w:abstractNum w:abstractNumId="30" w15:restartNumberingAfterBreak="0">
     <w:nsid w:val="68832B71"/>
     <w:multiLevelType w:val="hybridMultilevel"/>
     <w:tmpl w:val="D132059E"/>
@@ -17152,7 +18267,7 @@
       </w:pPr>
     </w:lvl>
   </w:abstractNum>
-  <w:abstractNum w:abstractNumId="26" w15:restartNumberingAfterBreak="0">
+  <w:abstractNum w:abstractNumId="31" w15:restartNumberingAfterBreak="0">
     <w:nsid w:val="6C50113A"/>
     <w:multiLevelType w:val="hybridMultilevel"/>
     <w:tmpl w:val="08E6E4D2"/>
@@ -17265,7 +18380,7 @@
       </w:rPr>
     </w:lvl>
   </w:abstractNum>
-  <w:abstractNum w:abstractNumId="27" w15:restartNumberingAfterBreak="0">
+  <w:abstractNum w:abstractNumId="32" w15:restartNumberingAfterBreak="0">
     <w:nsid w:val="71A6368F"/>
     <w:multiLevelType w:val="hybridMultilevel"/>
     <w:tmpl w:val="99B08CC4"/>
@@ -17377,7 +18492,7 @@
       </w:rPr>
     </w:lvl>
   </w:abstractNum>
-  <w:abstractNum w:abstractNumId="28" w15:restartNumberingAfterBreak="0">
+  <w:abstractNum w:abstractNumId="33" w15:restartNumberingAfterBreak="0">
     <w:nsid w:val="77140C4B"/>
     <w:multiLevelType w:val="hybridMultilevel"/>
     <w:tmpl w:val="ADFC33FA"/>
@@ -17491,7 +18606,7 @@
       </w:rPr>
     </w:lvl>
   </w:abstractNum>
-  <w:abstractNum w:abstractNumId="29" w15:restartNumberingAfterBreak="0">
+  <w:abstractNum w:abstractNumId="34" w15:restartNumberingAfterBreak="0">
     <w:nsid w:val="78227C2D"/>
     <w:multiLevelType w:val="hybridMultilevel"/>
     <w:tmpl w:val="A9E6503E"/>
@@ -17605,7 +18720,7 @@
       </w:rPr>
     </w:lvl>
   </w:abstractNum>
-  <w:abstractNum w:abstractNumId="30" w15:restartNumberingAfterBreak="0">
+  <w:abstractNum w:abstractNumId="35" w15:restartNumberingAfterBreak="0">
     <w:nsid w:val="7A3340A1"/>
     <w:multiLevelType w:val="hybridMultilevel"/>
     <w:tmpl w:val="3208D9D6"/>
@@ -17718,7 +18833,7 @@
       </w:rPr>
     </w:lvl>
   </w:abstractNum>
-  <w:abstractNum w:abstractNumId="31" w15:restartNumberingAfterBreak="0">
+  <w:abstractNum w:abstractNumId="36" w15:restartNumberingAfterBreak="0">
     <w:nsid w:val="7AD6487B"/>
     <w:multiLevelType w:val="hybridMultilevel"/>
     <w:tmpl w:val="23B2DF24"/>
@@ -17807,7 +18922,7 @@
       </w:pPr>
     </w:lvl>
   </w:abstractNum>
-  <w:abstractNum w:abstractNumId="32" w15:restartNumberingAfterBreak="0">
+  <w:abstractNum w:abstractNumId="37" w15:restartNumberingAfterBreak="0">
     <w:nsid w:val="7D4D4BD7"/>
     <w:multiLevelType w:val="hybridMultilevel"/>
     <w:tmpl w:val="9E0A7926"/>
@@ -17924,34 +19039,34 @@
     <w:abstractNumId w:val="2"/>
   </w:num>
   <w:num w:numId="2">
+    <w:abstractNumId w:val="32"/>
+  </w:num>
+  <w:num w:numId="3">
     <w:abstractNumId w:val="27"/>
   </w:num>
-  <w:num w:numId="3">
-    <w:abstractNumId w:val="22"/>
-  </w:num>
   <w:num w:numId="4">
-    <w:abstractNumId w:val="18"/>
+    <w:abstractNumId w:val="21"/>
   </w:num>
   <w:num w:numId="5">
-    <w:abstractNumId w:val="11"/>
+    <w:abstractNumId w:val="13"/>
   </w:num>
   <w:num w:numId="6">
-    <w:abstractNumId w:val="25"/>
+    <w:abstractNumId w:val="30"/>
   </w:num>
   <w:num w:numId="7">
-    <w:abstractNumId w:val="12"/>
+    <w:abstractNumId w:val="14"/>
   </w:num>
   <w:num w:numId="8">
     <w:abstractNumId w:val="0"/>
   </w:num>
   <w:num w:numId="9">
-    <w:abstractNumId w:val="32"/>
+    <w:abstractNumId w:val="37"/>
   </w:num>
   <w:num w:numId="10">
     <w:abstractNumId w:val="5"/>
   </w:num>
   <w:num w:numId="11">
-    <w:abstractNumId w:val="19"/>
+    <w:abstractNumId w:val="23"/>
   </w:num>
   <w:num w:numId="12">
     <w:abstractNumId w:val="6"/>
@@ -17960,46 +19075,46 @@
     <w:abstractNumId w:val="7"/>
   </w:num>
   <w:num w:numId="14">
+    <w:abstractNumId w:val="29"/>
+  </w:num>
+  <w:num w:numId="15">
+    <w:abstractNumId w:val="12"/>
+  </w:num>
+  <w:num w:numId="16">
+    <w:abstractNumId w:val="28"/>
+  </w:num>
+  <w:num w:numId="17">
+    <w:abstractNumId w:val="36"/>
+  </w:num>
+  <w:num w:numId="18">
+    <w:abstractNumId w:val="26"/>
+  </w:num>
+  <w:num w:numId="19">
     <w:abstractNumId w:val="24"/>
   </w:num>
-  <w:num w:numId="15">
-    <w:abstractNumId w:val="10"/>
-  </w:num>
-  <w:num w:numId="16">
-    <w:abstractNumId w:val="23"/>
-  </w:num>
-  <w:num w:numId="17">
-    <w:abstractNumId w:val="31"/>
-  </w:num>
-  <w:num w:numId="18">
-    <w:abstractNumId w:val="21"/>
-  </w:num>
-  <w:num w:numId="19">
-    <w:abstractNumId w:val="20"/>
-  </w:num>
   <w:num w:numId="20">
-    <w:abstractNumId w:val="13"/>
+    <w:abstractNumId w:val="15"/>
   </w:num>
   <w:num w:numId="21">
-    <w:abstractNumId w:val="16"/>
+    <w:abstractNumId w:val="18"/>
   </w:num>
   <w:num w:numId="22">
-    <w:abstractNumId w:val="9"/>
+    <w:abstractNumId w:val="11"/>
   </w:num>
   <w:num w:numId="23">
-    <w:abstractNumId w:val="15"/>
+    <w:abstractNumId w:val="17"/>
   </w:num>
   <w:num w:numId="24">
     <w:abstractNumId w:val="8"/>
   </w:num>
   <w:num w:numId="25">
-    <w:abstractNumId w:val="30"/>
+    <w:abstractNumId w:val="35"/>
   </w:num>
   <w:num w:numId="26">
-    <w:abstractNumId w:val="26"/>
+    <w:abstractNumId w:val="31"/>
   </w:num>
   <w:num w:numId="27">
-    <w:abstractNumId w:val="14"/>
+    <w:abstractNumId w:val="16"/>
   </w:num>
   <w:num w:numId="28">
     <w:abstractNumId w:val="3"/>
@@ -18008,16 +19123,31 @@
     <w:abstractNumId w:val="4"/>
   </w:num>
   <w:num w:numId="30">
-    <w:abstractNumId w:val="17"/>
+    <w:abstractNumId w:val="20"/>
   </w:num>
   <w:num w:numId="31">
-    <w:abstractNumId w:val="28"/>
+    <w:abstractNumId w:val="33"/>
   </w:num>
   <w:num w:numId="32">
-    <w:abstractNumId w:val="29"/>
+    <w:abstractNumId w:val="34"/>
   </w:num>
   <w:num w:numId="33">
     <w:abstractNumId w:val="1"/>
+  </w:num>
+  <w:num w:numId="34">
+    <w:abstractNumId w:val="22"/>
+  </w:num>
+  <w:num w:numId="35">
+    <w:abstractNumId w:val="25"/>
+  </w:num>
+  <w:num w:numId="36">
+    <w:abstractNumId w:val="19"/>
+  </w:num>
+  <w:num w:numId="37">
+    <w:abstractNumId w:val="9"/>
+  </w:num>
+  <w:num w:numId="38">
+    <w:abstractNumId w:val="10"/>
   </w:num>
 </w:numbering>
 </file>
@@ -19350,7 +20480,7 @@
 </file>
 
 <file path=customXml/itemProps1.xml><?xml version="1.0" encoding="utf-8"?>
-<ds:datastoreItem xmlns:ds="http://schemas.openxmlformats.org/officeDocument/2006/customXml" ds:itemID="{4A61BAD1-7C8D-4D9A-AFC4-1876C915E72E}">
+<ds:datastoreItem xmlns:ds="http://schemas.openxmlformats.org/officeDocument/2006/customXml" ds:itemID="{AE903218-B6D6-4E13-8255-944B46196B6D}">
   <ds:schemaRefs>
     <ds:schemaRef ds:uri="http://schemas.openxmlformats.org/officeDocument/2006/bibliography"/>
   </ds:schemaRefs>

--- a/advanced_ml/Final_Project/CapstoneProject.docx
+++ b/advanced_ml/Final_Project/CapstoneProject.docx
@@ -453,7 +453,21 @@
           <w:rFonts w:cstheme="minorHAnsi"/>
           <w:szCs w:val="24"/>
         </w:rPr>
-        <w:t xml:space="preserve">In this project I </w:t>
+        <w:t>In this project</w:t>
+      </w:r>
+      <w:r>
+        <w:rPr>
+          <w:rFonts w:cstheme="minorHAnsi"/>
+          <w:szCs w:val="24"/>
+        </w:rPr>
+        <w:t>,</w:t>
+      </w:r>
+      <w:r>
+        <w:rPr>
+          <w:rFonts w:cstheme="minorHAnsi"/>
+          <w:szCs w:val="24"/>
+        </w:rPr>
+        <w:t xml:space="preserve"> I </w:t>
       </w:r>
       <w:r>
         <w:rPr>
@@ -825,7 +839,7 @@
           <w:rFonts w:cstheme="minorHAnsi"/>
           <w:szCs w:val="24"/>
         </w:rPr>
-        <w:t>Explore the features space, comprised of sector, style, and technical factors, for common start and end dates, outliers, and other potential transformations that should be applied to the data.</w:t>
+        <w:t>Explore the features space comprised of sector, style, and technical factors, for common start and end dates, outliers, and other potential transformations that should be applied to the data.</w:t>
       </w:r>
     </w:p>
     <w:p>
@@ -899,7 +913,21 @@
           <w:rFonts w:cstheme="minorHAnsi"/>
           <w:szCs w:val="24"/>
         </w:rPr>
-        <w:t>Cross-validate the data while preserving spatial and temporal dependencies</w:t>
+        <w:t xml:space="preserve">Cross-validate the data while preserving </w:t>
+      </w:r>
+      <w:r>
+        <w:rPr>
+          <w:rFonts w:cstheme="minorHAnsi"/>
+          <w:szCs w:val="24"/>
+        </w:rPr>
+        <w:t xml:space="preserve">the </w:t>
+      </w:r>
+      <w:r>
+        <w:rPr>
+          <w:rFonts w:cstheme="minorHAnsi"/>
+          <w:szCs w:val="24"/>
+        </w:rPr>
+        <w:t>spatial and temporal dependencies</w:t>
       </w:r>
       <w:r>
         <w:rPr>
@@ -1406,19 +1434,11 @@
         </w:rPr>
         <w:t xml:space="preserve">clean financial datasets can be costly for retail investors, so the dataset being used for this analysis was collected using publicly available resources. </w:t>
       </w:r>
-      <w:proofErr w:type="gramStart"/>
-      <w:r>
-        <w:rPr>
-          <w:szCs w:val="21"/>
-        </w:rPr>
-        <w:t>The majority of</w:t>
-      </w:r>
-      <w:proofErr w:type="gramEnd"/>
-      <w:r>
-        <w:rPr>
-          <w:szCs w:val="21"/>
-        </w:rPr>
-        <w:t xml:space="preserve"> the data was obtained using the </w:t>
+      <w:r>
+        <w:rPr>
+          <w:szCs w:val="21"/>
+        </w:rPr>
+        <w:t xml:space="preserve">The majority of the data was obtained using the </w:t>
       </w:r>
       <w:hyperlink r:id="rId13" w:history="1">
         <w:r>
@@ -1686,20 +1706,12 @@
         </w:rPr>
         <w:t xml:space="preserve">to a variety of </w:t>
       </w:r>
-      <w:proofErr w:type="gramStart"/>
-      <w:r>
-        <w:rPr>
-          <w:szCs w:val="21"/>
-        </w:rPr>
-        <w:t>attributes</w:t>
-      </w:r>
-      <w:r>
-        <w:rPr>
-          <w:szCs w:val="21"/>
-        </w:rPr>
-        <w:t>, and</w:t>
-      </w:r>
-      <w:proofErr w:type="gramEnd"/>
+      <w:r>
+        <w:rPr>
+          <w:szCs w:val="21"/>
+        </w:rPr>
+        <w:t>attributes and</w:t>
+      </w:r>
       <w:r>
         <w:rPr>
           <w:szCs w:val="21"/>
@@ -2923,31 +2935,49 @@
         <w:rPr>
           <w:szCs w:val="21"/>
         </w:rPr>
-        <w:t>, technical factors</w:t>
-      </w:r>
-      <w:r>
-        <w:rPr>
-          <w:szCs w:val="21"/>
-        </w:rPr>
-        <w:t xml:space="preserve"> were constructed</w:t>
-      </w:r>
-      <w:r>
-        <w:rPr>
-          <w:szCs w:val="21"/>
-        </w:rPr>
-        <w:t>, which consist</w:t>
-      </w:r>
-      <w:r>
-        <w:rPr>
-          <w:szCs w:val="21"/>
-        </w:rPr>
-        <w:t>ed</w:t>
-      </w:r>
-      <w:r>
-        <w:rPr>
-          <w:szCs w:val="21"/>
-        </w:rPr>
-        <w:t xml:space="preserve"> of the features shown below. </w:t>
+        <w:t xml:space="preserve">, </w:t>
+      </w:r>
+      <w:r>
+        <w:rPr>
+          <w:szCs w:val="21"/>
+        </w:rPr>
+        <w:t xml:space="preserve">the </w:t>
+      </w:r>
+      <w:r>
+        <w:rPr>
+          <w:szCs w:val="21"/>
+        </w:rPr>
+        <w:t>technical factors</w:t>
+      </w:r>
+      <w:r>
+        <w:rPr>
+          <w:szCs w:val="21"/>
+        </w:rPr>
+        <w:t xml:space="preserve"> </w:t>
+      </w:r>
+      <w:r>
+        <w:rPr>
+          <w:szCs w:val="21"/>
+        </w:rPr>
+        <w:t xml:space="preserve">shown in the table below </w:t>
+      </w:r>
+      <w:r>
+        <w:rPr>
+          <w:szCs w:val="21"/>
+        </w:rPr>
+        <w:t>were constructed</w:t>
+      </w:r>
+      <w:r>
+        <w:rPr>
+          <w:szCs w:val="21"/>
+        </w:rPr>
+        <w:t>.</w:t>
+      </w:r>
+      <w:r>
+        <w:rPr>
+          <w:szCs w:val="21"/>
+        </w:rPr>
+        <w:t xml:space="preserve"> </w:t>
       </w:r>
       <w:r>
         <w:rPr>
@@ -5034,21 +5064,19 @@
         <w:rPr>
           <w:szCs w:val="21"/>
         </w:rPr>
-        <w:t xml:space="preserve">Loss function: Binary </w:t>
-      </w:r>
-      <w:proofErr w:type="spellStart"/>
-      <w:r>
-        <w:rPr>
-          <w:szCs w:val="21"/>
-        </w:rPr>
-        <w:t>crossentropy</w:t>
-      </w:r>
-      <w:proofErr w:type="spellEnd"/>
-      <w:r>
-        <w:rPr>
-          <w:szCs w:val="21"/>
-        </w:rPr>
-        <w:t xml:space="preserve"> </w:t>
+        <w:t>Loss function: Binary cross</w:t>
+      </w:r>
+      <w:r>
+        <w:rPr>
+          <w:szCs w:val="21"/>
+        </w:rPr>
+        <w:t>-</w:t>
+      </w:r>
+      <w:r>
+        <w:rPr>
+          <w:szCs w:val="21"/>
+        </w:rPr>
+        <w:t xml:space="preserve">entropy </w:t>
       </w:r>
     </w:p>
     <w:p>
@@ -5376,21 +5404,19 @@
         <w:rPr>
           <w:szCs w:val="21"/>
         </w:rPr>
-        <w:t xml:space="preserve">Loss function: Binary </w:t>
-      </w:r>
-      <w:proofErr w:type="spellStart"/>
-      <w:r>
-        <w:rPr>
-          <w:szCs w:val="21"/>
-        </w:rPr>
-        <w:t>crossentropy</w:t>
-      </w:r>
-      <w:proofErr w:type="spellEnd"/>
-      <w:r>
-        <w:rPr>
-          <w:szCs w:val="21"/>
-        </w:rPr>
-        <w:t xml:space="preserve"> </w:t>
+        <w:t>Loss function: Binary cross</w:t>
+      </w:r>
+      <w:r>
+        <w:rPr>
+          <w:szCs w:val="21"/>
+        </w:rPr>
+        <w:t>-</w:t>
+      </w:r>
+      <w:r>
+        <w:rPr>
+          <w:szCs w:val="21"/>
+        </w:rPr>
+        <w:t xml:space="preserve">entropy </w:t>
       </w:r>
     </w:p>
     <w:p>
@@ -6970,13 +6996,7 @@
         <w:rPr>
           <w:szCs w:val="21"/>
         </w:rPr>
-        <w:t>, K, Jones, R [2019]</w:t>
-      </w:r>
-      <w:r>
-        <w:rPr>
-          <w:szCs w:val="21"/>
-        </w:rPr>
-        <w:t>)</w:t>
+        <w:t>, K, Jones, R [2019])</w:t>
       </w:r>
       <w:r>
         <w:rPr>
@@ -6994,7 +7014,19 @@
         <w:rPr>
           <w:szCs w:val="21"/>
         </w:rPr>
-        <w:t xml:space="preserve"> where a time-series of cross-sectional data was built, used to train a series of models, and make out of sample</w:t>
+        <w:t xml:space="preserve"> where a time-series of cross-sectional data was built, used to train a series of models, and </w:t>
+      </w:r>
+      <w:r>
+        <w:rPr>
+          <w:szCs w:val="21"/>
+        </w:rPr>
+        <w:t>produce</w:t>
+      </w:r>
+      <w:r>
+        <w:rPr>
+          <w:szCs w:val="21"/>
+        </w:rPr>
+        <w:t xml:space="preserve"> out of sample</w:t>
       </w:r>
       <w:r>
         <w:rPr>
@@ -7056,8 +7088,6 @@
         </w:rPr>
         <w:t>features</w:t>
       </w:r>
-      <w:bookmarkStart w:id="1" w:name="_GoBack"/>
-      <w:bookmarkEnd w:id="1"/>
       <w:r>
         <w:rPr>
           <w:szCs w:val="21"/>
@@ -7155,7 +7185,19 @@
         <w:rPr>
           <w:szCs w:val="21"/>
         </w:rPr>
-        <w:t xml:space="preserve">, this class creates partitions based on the row index versus an explicit datetime object. For that reason, I created a custom module (FinancialML_utils.py) to properly cross-validate the routine and ensure there was complete separation between the training and test datasets. </w:t>
+        <w:t xml:space="preserve">, this class creates partitions based on the row index versus an explicit datetime object. For that reason, I created a custom module (FinancialML_utils.py) to properly cross-validate the </w:t>
+      </w:r>
+      <w:r>
+        <w:rPr>
+          <w:szCs w:val="21"/>
+        </w:rPr>
+        <w:t>model</w:t>
+      </w:r>
+      <w:r>
+        <w:rPr>
+          <w:szCs w:val="21"/>
+        </w:rPr>
+        <w:t xml:space="preserve"> and ensure there was complete separation between the training and test datasets. </w:t>
       </w:r>
       <w:r>
         <w:rPr>
@@ -7204,6 +7246,7 @@
       </w:pPr>
       <w:r>
         <w:rPr>
+          <w:noProof/>
           <w:szCs w:val="21"/>
         </w:rPr>
         <w:drawing>
@@ -7306,19 +7349,41 @@
         </w:rPr>
         <w:t xml:space="preserve">Manipulating the cross-validation window resulted in the largest improvement across all models. The final training and validation split trained each model on a 21-day period and then used the resulting model for the next 264 days before training on another 21-day period. Initially, the cross-validation windows were set to train the models for 6 to 12 months at a time, however given the size of the dataset (&gt; 500 companies per day), the problem became intractable from a computational perspective. Decreasing the size of the training period to 21 days enabled each of these models to run and learn the data while also preserving the markets evolution over time. The most important aspect of setting the rolling windows of time was to ensure the training set was refreshed annually. The size of the window mattered much less in my experience, especially since we </w:t>
       </w:r>
-      <w:proofErr w:type="gramStart"/>
-      <w:r>
-        <w:rPr>
-          <w:szCs w:val="21"/>
-        </w:rPr>
-        <w:t>are able to</w:t>
-      </w:r>
-      <w:proofErr w:type="gramEnd"/>
-      <w:r>
-        <w:rPr>
-          <w:szCs w:val="21"/>
-        </w:rPr>
-        <w:t xml:space="preserve"> work on daily data, a one-month window of time provided each model with an abundant sample size.</w:t>
+      <w:r>
+        <w:rPr>
+          <w:szCs w:val="21"/>
+        </w:rPr>
+        <w:t>were</w:t>
+      </w:r>
+      <w:r>
+        <w:rPr>
+          <w:szCs w:val="21"/>
+        </w:rPr>
+        <w:t xml:space="preserve"> able to work </w:t>
+      </w:r>
+      <w:r>
+        <w:rPr>
+          <w:szCs w:val="21"/>
+        </w:rPr>
+        <w:t>with</w:t>
+      </w:r>
+      <w:r>
+        <w:rPr>
+          <w:szCs w:val="21"/>
+        </w:rPr>
+        <w:t xml:space="preserve"> daily data</w:t>
+      </w:r>
+      <w:r>
+        <w:rPr>
+          <w:szCs w:val="21"/>
+        </w:rPr>
+        <w:t xml:space="preserve"> which provided each model</w:t>
+      </w:r>
+      <w:r>
+        <w:rPr>
+          <w:szCs w:val="21"/>
+        </w:rPr>
+        <w:t xml:space="preserve"> with an abundant sample size.</w:t>
       </w:r>
     </w:p>
     <w:p>
@@ -10895,7 +10960,19 @@
         <w:rPr>
           <w:szCs w:val="21"/>
         </w:rPr>
-        <w:t xml:space="preserve"> In addition to outperforming the market, it’s accomplishing that feat with minimal beta to market, which mutes the effect any swings in the market will have on our model portfolios performance. </w:t>
+        <w:t xml:space="preserve"> In addition to outperforming the market, it’s accomplishing that feat with minimal beta to market, which mutes the </w:t>
+      </w:r>
+      <w:r>
+        <w:rPr>
+          <w:szCs w:val="21"/>
+        </w:rPr>
+        <w:t>a</w:t>
+      </w:r>
+      <w:r>
+        <w:rPr>
+          <w:szCs w:val="21"/>
+        </w:rPr>
+        <w:t xml:space="preserve">ffect any swings in the market will have on our model portfolios performance. </w:t>
       </w:r>
     </w:p>
     <w:tbl>
@@ -11927,7 +12004,19 @@
         <w:rPr>
           <w:szCs w:val="21"/>
         </w:rPr>
-        <w:t xml:space="preserve">Each model produced an impressive IC over a 10 year stretch – a good benchmark value would be a statistically significant IC between 3.5% and 4%, which we see </w:t>
+        <w:t xml:space="preserve">Each model produced an impressive IC over a </w:t>
+      </w:r>
+      <w:r>
+        <w:rPr>
+          <w:szCs w:val="21"/>
+        </w:rPr>
+        <w:t>10-year</w:t>
+      </w:r>
+      <w:r>
+        <w:rPr>
+          <w:szCs w:val="21"/>
+        </w:rPr>
+        <w:t xml:space="preserve"> stretch – a good benchmark value would be a statistically significant IC between 3.5% and 4%, which we see </w:t>
       </w:r>
       <w:proofErr w:type="gramStart"/>
       <w:r>
@@ -13834,14 +13923,14 @@
         </w:rPr>
         <w:t xml:space="preserve">I am very pleased with the final version of the models I implemented. I am confident each model could be improved upon, but each </w:t>
       </w:r>
-      <w:proofErr w:type="gramStart"/>
-      <w:r>
-        <w:rPr>
-          <w:szCs w:val="21"/>
-        </w:rPr>
-        <w:t>shows</w:t>
-      </w:r>
-      <w:proofErr w:type="gramEnd"/>
+      <w:r>
+        <w:rPr>
+          <w:szCs w:val="21"/>
+        </w:rPr>
+        <w:t>show</w:t>
+      </w:r>
+      <w:bookmarkStart w:id="1" w:name="_GoBack"/>
+      <w:bookmarkEnd w:id="1"/>
       <w:r>
         <w:rPr>
           <w:szCs w:val="21"/>
@@ -20480,7 +20569,7 @@
 </file>
 
 <file path=customXml/itemProps1.xml><?xml version="1.0" encoding="utf-8"?>
-<ds:datastoreItem xmlns:ds="http://schemas.openxmlformats.org/officeDocument/2006/customXml" ds:itemID="{AE903218-B6D6-4E13-8255-944B46196B6D}">
+<ds:datastoreItem xmlns:ds="http://schemas.openxmlformats.org/officeDocument/2006/customXml" ds:itemID="{A0FE14FB-830B-4DFB-8D15-9AA3155AE088}">
   <ds:schemaRefs>
     <ds:schemaRef ds:uri="http://schemas.openxmlformats.org/officeDocument/2006/bibliography"/>
   </ds:schemaRefs>
